--- a/Oblig2/Oblig2_StefanBStrand.docx
+++ b/Oblig2/Oblig2_StefanBStrand.docx
@@ -366,8 +366,2524 @@
         <w:spacing w:before="100" w:beforeAutospacing="1" w:after="100" w:afterAutospacing="1"/>
         <w:rPr>
           <w:rFonts w:eastAsia="Times New Roman" w:cstheme="minorHAnsi"/>
+          <w:color w:val="23201F"/>
+          <w:kern w:val="0"/>
+          <w:lang w:val="nb-NO" w:eastAsia="en-GB"/>
+          <w14:ligatures w14:val="none"/>
+        </w:rPr>
+      </w:pPr>
+      <w:r>
+        <w:rPr>
+          <w:rFonts w:eastAsia="Times New Roman" w:cstheme="minorHAnsi"/>
+          <w:color w:val="23201F"/>
+          <w:kern w:val="0"/>
+          <w:lang w:val="nb-NO" w:eastAsia="en-GB"/>
+          <w14:ligatures w14:val="none"/>
+        </w:rPr>
+        <w:t xml:space="preserve">En klasse kan forklares ved å tenke på klasse som en </w:t>
+      </w:r>
+      <w:proofErr w:type="spellStart"/>
+      <w:r>
+        <w:rPr>
+          <w:rFonts w:eastAsia="Times New Roman" w:cstheme="minorHAnsi"/>
+          <w:color w:val="23201F"/>
+          <w:kern w:val="0"/>
+          <w:lang w:val="nb-NO" w:eastAsia="en-GB"/>
+          <w14:ligatures w14:val="none"/>
+        </w:rPr>
+        <w:t>blueprint</w:t>
+      </w:r>
+      <w:proofErr w:type="spellEnd"/>
+      <w:r>
+        <w:rPr>
+          <w:rFonts w:eastAsia="Times New Roman" w:cstheme="minorHAnsi"/>
+          <w:color w:val="23201F"/>
+          <w:kern w:val="0"/>
+          <w:lang w:val="nb-NO" w:eastAsia="en-GB"/>
+          <w14:ligatures w14:val="none"/>
+        </w:rPr>
+        <w:t xml:space="preserve"> (plantegning) over noe du skal lage (et objekt). Klassen inneholder alt du trenger å ha for å kunne lage noe av disse plantegningene. Ved hjelp av klasser kan vi skape noe (data) som speiler det som finnes rundt oss i verden. En bil kan være et eksempel – du har en </w:t>
+      </w:r>
+      <w:proofErr w:type="spellStart"/>
+      <w:r>
+        <w:rPr>
+          <w:rFonts w:eastAsia="Times New Roman" w:cstheme="minorHAnsi"/>
+          <w:color w:val="23201F"/>
+          <w:kern w:val="0"/>
+          <w:lang w:val="nb-NO" w:eastAsia="en-GB"/>
+          <w14:ligatures w14:val="none"/>
+        </w:rPr>
+        <w:t>blueprint</w:t>
+      </w:r>
+      <w:proofErr w:type="spellEnd"/>
+      <w:r>
+        <w:rPr>
+          <w:rFonts w:eastAsia="Times New Roman" w:cstheme="minorHAnsi"/>
+          <w:color w:val="23201F"/>
+          <w:kern w:val="0"/>
+          <w:lang w:val="nb-NO" w:eastAsia="en-GB"/>
+          <w14:ligatures w14:val="none"/>
+        </w:rPr>
+        <w:t xml:space="preserve"> som </w:t>
+      </w:r>
+      <w:r>
+        <w:rPr>
+          <w:rFonts w:eastAsia="Times New Roman" w:cstheme="minorHAnsi"/>
+          <w:color w:val="23201F"/>
+          <w:kern w:val="0"/>
+          <w:lang w:val="nb-NO" w:eastAsia="en-GB"/>
+          <w14:ligatures w14:val="none"/>
+        </w:rPr>
+        <w:t>spesifiserer</w:t>
+      </w:r>
+      <w:r>
+        <w:rPr>
+          <w:rFonts w:eastAsia="Times New Roman" w:cstheme="minorHAnsi"/>
+          <w:color w:val="23201F"/>
+          <w:kern w:val="0"/>
+          <w:lang w:val="nb-NO" w:eastAsia="en-GB"/>
+          <w14:ligatures w14:val="none"/>
+        </w:rPr>
+        <w:t xml:space="preserve"> hvordan lage et objekt (bilen</w:t>
+      </w:r>
+      <w:r>
+        <w:rPr>
+          <w:rFonts w:eastAsia="Times New Roman" w:cstheme="minorHAnsi"/>
+          <w:color w:val="23201F"/>
+          <w:kern w:val="0"/>
+          <w:lang w:val="nb-NO" w:eastAsia="en-GB"/>
+          <w14:ligatures w14:val="none"/>
+        </w:rPr>
+        <w:t xml:space="preserve">, med chassis, vinduer, dører, </w:t>
+      </w:r>
+      <w:proofErr w:type="spellStart"/>
+      <w:r>
+        <w:rPr>
+          <w:rFonts w:eastAsia="Times New Roman" w:cstheme="minorHAnsi"/>
+          <w:color w:val="23201F"/>
+          <w:kern w:val="0"/>
+          <w:lang w:val="nb-NO" w:eastAsia="en-GB"/>
+          <w14:ligatures w14:val="none"/>
+        </w:rPr>
+        <w:t>osv</w:t>
+      </w:r>
+      <w:proofErr w:type="spellEnd"/>
+      <w:r>
+        <w:rPr>
+          <w:rFonts w:eastAsia="Times New Roman" w:cstheme="minorHAnsi"/>
+          <w:color w:val="23201F"/>
+          <w:kern w:val="0"/>
+          <w:lang w:val="nb-NO" w:eastAsia="en-GB"/>
+          <w14:ligatures w14:val="none"/>
+        </w:rPr>
+        <w:t xml:space="preserve">). </w:t>
+      </w:r>
+    </w:p>
+    <w:p>
+      <w:pPr>
+        <w:spacing w:before="100" w:beforeAutospacing="1" w:after="100" w:afterAutospacing="1"/>
+        <w:rPr>
+          <w:rFonts w:eastAsia="Times New Roman" w:cstheme="minorHAnsi"/>
           <w:b/>
           <w:bCs/>
+          <w:color w:val="23201F"/>
+          <w:kern w:val="0"/>
+          <w:lang w:val="nb-NO" w:eastAsia="en-GB"/>
+          <w14:ligatures w14:val="none"/>
+        </w:rPr>
+      </w:pPr>
+      <w:r>
+        <w:rPr>
+          <w:rFonts w:eastAsia="Times New Roman" w:cstheme="minorHAnsi"/>
+          <w:b/>
+          <w:bCs/>
+          <w:color w:val="23201F"/>
+          <w:kern w:val="0"/>
+          <w:lang w:val="nb-NO" w:eastAsia="en-GB"/>
+          <w14:ligatures w14:val="none"/>
+        </w:rPr>
+        <w:t>Object:</w:t>
+      </w:r>
+    </w:p>
+    <w:p>
+      <w:pPr>
+        <w:spacing w:before="100" w:beforeAutospacing="1" w:after="100" w:afterAutospacing="1"/>
+        <w:rPr>
+          <w:rFonts w:eastAsia="Times New Roman" w:cstheme="minorHAnsi"/>
+          <w:color w:val="23201F"/>
+          <w:kern w:val="0"/>
+          <w:lang w:val="nb-NO" w:eastAsia="en-GB"/>
+          <w14:ligatures w14:val="none"/>
+        </w:rPr>
+      </w:pPr>
+      <w:r>
+        <w:rPr>
+          <w:rFonts w:eastAsia="Times New Roman" w:cstheme="minorHAnsi"/>
+          <w:color w:val="23201F"/>
+          <w:kern w:val="0"/>
+          <w:lang w:val="nb-NO" w:eastAsia="en-GB"/>
+          <w14:ligatures w14:val="none"/>
+        </w:rPr>
+        <w:t>Objekter er det vi lager ved hjelp av klassene (</w:t>
+      </w:r>
+      <w:proofErr w:type="spellStart"/>
+      <w:r>
+        <w:rPr>
+          <w:rFonts w:eastAsia="Times New Roman" w:cstheme="minorHAnsi"/>
+          <w:color w:val="23201F"/>
+          <w:kern w:val="0"/>
+          <w:lang w:val="nb-NO" w:eastAsia="en-GB"/>
+          <w14:ligatures w14:val="none"/>
+        </w:rPr>
+        <w:t>blueprint</w:t>
+      </w:r>
+      <w:proofErr w:type="spellEnd"/>
+      <w:r>
+        <w:rPr>
+          <w:rFonts w:eastAsia="Times New Roman" w:cstheme="minorHAnsi"/>
+          <w:color w:val="23201F"/>
+          <w:kern w:val="0"/>
+          <w:lang w:val="nb-NO" w:eastAsia="en-GB"/>
+          <w14:ligatures w14:val="none"/>
+        </w:rPr>
+        <w:t xml:space="preserve">). </w:t>
+      </w:r>
+      <w:r>
+        <w:rPr>
+          <w:rFonts w:eastAsia="Times New Roman" w:cstheme="minorHAnsi"/>
+          <w:color w:val="23201F"/>
+          <w:kern w:val="0"/>
+          <w:lang w:val="nb-NO" w:eastAsia="en-GB"/>
+          <w14:ligatures w14:val="none"/>
+        </w:rPr>
+        <w:t xml:space="preserve">Objekter er instanser av klassen. </w:t>
+      </w:r>
+      <w:r>
+        <w:rPr>
+          <w:rFonts w:eastAsia="Times New Roman" w:cstheme="minorHAnsi"/>
+          <w:color w:val="23201F"/>
+          <w:kern w:val="0"/>
+          <w:lang w:val="nb-NO" w:eastAsia="en-GB"/>
+          <w14:ligatures w14:val="none"/>
+        </w:rPr>
+        <w:t xml:space="preserve">Hvis vi fortsetter med bilen som eksempel så kan vi lage forskjellige biler som har ulike egenskaper. </w:t>
+      </w:r>
+      <w:r>
+        <w:rPr>
+          <w:rFonts w:eastAsia="Times New Roman" w:cstheme="minorHAnsi"/>
+          <w:color w:val="23201F"/>
+          <w:kern w:val="0"/>
+          <w:lang w:val="nb-NO" w:eastAsia="en-GB"/>
+          <w14:ligatures w14:val="none"/>
+        </w:rPr>
+        <w:t xml:space="preserve">En bil kan være rød med 4 dører, en annen er en blå </w:t>
+      </w:r>
+      <w:proofErr w:type="spellStart"/>
+      <w:r>
+        <w:rPr>
+          <w:rFonts w:eastAsia="Times New Roman" w:cstheme="minorHAnsi"/>
+          <w:color w:val="23201F"/>
+          <w:kern w:val="0"/>
+          <w:lang w:val="nb-NO" w:eastAsia="en-GB"/>
+          <w14:ligatures w14:val="none"/>
+        </w:rPr>
+        <w:t>cabriolet</w:t>
+      </w:r>
+      <w:proofErr w:type="spellEnd"/>
+      <w:r>
+        <w:rPr>
+          <w:rFonts w:eastAsia="Times New Roman" w:cstheme="minorHAnsi"/>
+          <w:color w:val="23201F"/>
+          <w:kern w:val="0"/>
+          <w:lang w:val="nb-NO" w:eastAsia="en-GB"/>
+          <w14:ligatures w14:val="none"/>
+        </w:rPr>
+        <w:t xml:space="preserve"> med 2 dører. </w:t>
+      </w:r>
+    </w:p>
+    <w:p>
+      <w:pPr>
+        <w:spacing w:before="100" w:beforeAutospacing="1" w:after="100" w:afterAutospacing="1"/>
+        <w:rPr>
+          <w:rFonts w:eastAsia="Times New Roman" w:cstheme="minorHAnsi"/>
+          <w:b/>
+          <w:bCs/>
+          <w:color w:val="23201F"/>
+          <w:kern w:val="0"/>
+          <w:lang w:val="nb-NO" w:eastAsia="en-GB"/>
+          <w14:ligatures w14:val="none"/>
+        </w:rPr>
+      </w:pPr>
+      <w:r>
+        <w:rPr>
+          <w:rFonts w:eastAsia="Times New Roman" w:cstheme="minorHAnsi"/>
+          <w:b/>
+          <w:bCs/>
+          <w:color w:val="23201F"/>
+          <w:kern w:val="0"/>
+          <w:lang w:val="nb-NO" w:eastAsia="en-GB"/>
+          <w14:ligatures w14:val="none"/>
+        </w:rPr>
+        <w:t xml:space="preserve">Instansvariabel: </w:t>
+      </w:r>
+    </w:p>
+    <w:p>
+      <w:pPr>
+        <w:spacing w:before="100" w:beforeAutospacing="1" w:after="100" w:afterAutospacing="1"/>
+        <w:rPr>
+          <w:rFonts w:eastAsia="Times New Roman" w:cstheme="minorHAnsi"/>
+          <w:color w:val="23201F"/>
+          <w:kern w:val="0"/>
+          <w:lang w:val="nb-NO" w:eastAsia="en-GB"/>
+          <w14:ligatures w14:val="none"/>
+        </w:rPr>
+      </w:pPr>
+      <w:r>
+        <w:rPr>
+          <w:rFonts w:eastAsia="Times New Roman" w:cstheme="minorHAnsi"/>
+          <w:color w:val="23201F"/>
+          <w:kern w:val="0"/>
+          <w:lang w:val="nb-NO" w:eastAsia="en-GB"/>
+          <w14:ligatures w14:val="none"/>
+        </w:rPr>
+        <w:t xml:space="preserve">Instansvariabler er variabler som defineres i klassen. Med bilen som eksempel kan vi </w:t>
+      </w:r>
+      <w:proofErr w:type="spellStart"/>
+      <w:r>
+        <w:rPr>
+          <w:rFonts w:eastAsia="Times New Roman" w:cstheme="minorHAnsi"/>
+          <w:color w:val="23201F"/>
+          <w:kern w:val="0"/>
+          <w:lang w:val="nb-NO" w:eastAsia="en-GB"/>
+          <w14:ligatures w14:val="none"/>
+        </w:rPr>
+        <w:t>f.eks</w:t>
+      </w:r>
+      <w:proofErr w:type="spellEnd"/>
+      <w:r>
+        <w:rPr>
+          <w:rFonts w:eastAsia="Times New Roman" w:cstheme="minorHAnsi"/>
+          <w:color w:val="23201F"/>
+          <w:kern w:val="0"/>
+          <w:lang w:val="nb-NO" w:eastAsia="en-GB"/>
+          <w14:ligatures w14:val="none"/>
+        </w:rPr>
+        <w:t xml:space="preserve"> sette instansvariabler som farge, motortype, hestekrefter, etc. </w:t>
+      </w:r>
+      <w:r>
+        <w:rPr>
+          <w:rFonts w:eastAsia="Times New Roman" w:cstheme="minorHAnsi"/>
+          <w:color w:val="23201F"/>
+          <w:kern w:val="0"/>
+          <w:lang w:val="nb-NO" w:eastAsia="en-GB"/>
+          <w14:ligatures w14:val="none"/>
+        </w:rPr>
+        <w:t xml:space="preserve">Instansvariabler kan ha hvilken som helst datatype definert til seg. Instansvariablene kan få en verdi satt når de defineres, eller senere i en konstruktør-metode. </w:t>
+      </w:r>
+      <w:r>
+        <w:rPr>
+          <w:rFonts w:eastAsia="Times New Roman" w:cstheme="minorHAnsi"/>
+          <w:color w:val="23201F"/>
+          <w:kern w:val="0"/>
+          <w:lang w:val="nb-NO" w:eastAsia="en-GB"/>
+          <w14:ligatures w14:val="none"/>
+        </w:rPr>
+        <w:t>Det anses som best-</w:t>
+      </w:r>
+      <w:proofErr w:type="spellStart"/>
+      <w:r>
+        <w:rPr>
+          <w:rFonts w:eastAsia="Times New Roman" w:cstheme="minorHAnsi"/>
+          <w:color w:val="23201F"/>
+          <w:kern w:val="0"/>
+          <w:lang w:val="nb-NO" w:eastAsia="en-GB"/>
+          <w14:ligatures w14:val="none"/>
+        </w:rPr>
+        <w:t>practice</w:t>
+      </w:r>
+      <w:proofErr w:type="spellEnd"/>
+      <w:r>
+        <w:rPr>
+          <w:rFonts w:eastAsia="Times New Roman" w:cstheme="minorHAnsi"/>
+          <w:color w:val="23201F"/>
+          <w:kern w:val="0"/>
+          <w:lang w:val="nb-NO" w:eastAsia="en-GB"/>
+          <w14:ligatures w14:val="none"/>
+        </w:rPr>
+        <w:t xml:space="preserve"> å sette </w:t>
+      </w:r>
+      <w:proofErr w:type="spellStart"/>
+      <w:r>
+        <w:rPr>
+          <w:rFonts w:eastAsia="Times New Roman" w:cstheme="minorHAnsi"/>
+          <w:color w:val="23201F"/>
+          <w:kern w:val="0"/>
+          <w:lang w:val="nb-NO" w:eastAsia="en-GB"/>
+          <w14:ligatures w14:val="none"/>
+        </w:rPr>
+        <w:t>access-modifier</w:t>
+      </w:r>
+      <w:proofErr w:type="spellEnd"/>
+      <w:r>
+        <w:rPr>
+          <w:rFonts w:eastAsia="Times New Roman" w:cstheme="minorHAnsi"/>
+          <w:color w:val="23201F"/>
+          <w:kern w:val="0"/>
+          <w:lang w:val="nb-NO" w:eastAsia="en-GB"/>
+          <w14:ligatures w14:val="none"/>
+        </w:rPr>
+        <w:t xml:space="preserve"> til «private» for instansvariablene da dette innebærer å innkapsle variablene</w:t>
+      </w:r>
+      <w:r>
+        <w:rPr>
+          <w:rFonts w:eastAsia="Times New Roman" w:cstheme="minorHAnsi"/>
+          <w:color w:val="23201F"/>
+          <w:kern w:val="0"/>
+          <w:lang w:val="nb-NO" w:eastAsia="en-GB"/>
+          <w14:ligatures w14:val="none"/>
+        </w:rPr>
+        <w:t xml:space="preserve"> slik at det ikke direkte adgang til klassens «indre tilstand». </w:t>
+      </w:r>
+    </w:p>
+    <w:p>
+      <w:pPr>
+        <w:spacing w:before="100" w:beforeAutospacing="1" w:after="100" w:afterAutospacing="1"/>
+        <w:rPr>
+          <w:rFonts w:eastAsia="Times New Roman" w:cstheme="minorHAnsi"/>
+          <w:b/>
+          <w:bCs/>
+          <w:color w:val="23201F"/>
+          <w:kern w:val="0"/>
+          <w:lang w:val="nb-NO" w:eastAsia="en-GB"/>
+          <w14:ligatures w14:val="none"/>
+        </w:rPr>
+      </w:pPr>
+      <w:proofErr w:type="spellStart"/>
+      <w:r>
+        <w:rPr>
+          <w:rFonts w:eastAsia="Times New Roman" w:cstheme="minorHAnsi"/>
+          <w:b/>
+          <w:bCs/>
+          <w:color w:val="23201F"/>
+          <w:kern w:val="0"/>
+          <w:lang w:val="nb-NO" w:eastAsia="en-GB"/>
+          <w14:ligatures w14:val="none"/>
+        </w:rPr>
+        <w:t>Overloading</w:t>
+      </w:r>
+      <w:proofErr w:type="spellEnd"/>
+      <w:r>
+        <w:rPr>
+          <w:rFonts w:eastAsia="Times New Roman" w:cstheme="minorHAnsi"/>
+          <w:b/>
+          <w:bCs/>
+          <w:color w:val="23201F"/>
+          <w:kern w:val="0"/>
+          <w:lang w:val="nb-NO" w:eastAsia="en-GB"/>
+          <w14:ligatures w14:val="none"/>
+        </w:rPr>
+        <w:t xml:space="preserve">: </w:t>
+      </w:r>
+    </w:p>
+    <w:p>
+      <w:pPr>
+        <w:spacing w:before="100" w:beforeAutospacing="1" w:after="100" w:afterAutospacing="1"/>
+        <w:rPr>
+          <w:rFonts w:eastAsia="Times New Roman" w:cstheme="minorHAnsi"/>
+          <w:color w:val="23201F"/>
+          <w:kern w:val="0"/>
+          <w:lang w:val="nb-NO" w:eastAsia="en-GB"/>
+          <w14:ligatures w14:val="none"/>
+        </w:rPr>
+      </w:pPr>
+      <w:proofErr w:type="spellStart"/>
+      <w:r>
+        <w:rPr>
+          <w:rFonts w:eastAsia="Times New Roman" w:cstheme="minorHAnsi"/>
+          <w:color w:val="23201F"/>
+          <w:kern w:val="0"/>
+          <w:lang w:val="nb-NO" w:eastAsia="en-GB"/>
+          <w14:ligatures w14:val="none"/>
+        </w:rPr>
+        <w:t>Overloading</w:t>
+      </w:r>
+      <w:proofErr w:type="spellEnd"/>
+      <w:r>
+        <w:rPr>
+          <w:rFonts w:eastAsia="Times New Roman" w:cstheme="minorHAnsi"/>
+          <w:color w:val="23201F"/>
+          <w:kern w:val="0"/>
+          <w:lang w:val="nb-NO" w:eastAsia="en-GB"/>
+          <w14:ligatures w14:val="none"/>
+        </w:rPr>
+        <w:t xml:space="preserve"> er </w:t>
+      </w:r>
+      <w:r>
+        <w:rPr>
+          <w:rFonts w:eastAsia="Times New Roman" w:cstheme="minorHAnsi"/>
+          <w:color w:val="23201F"/>
+          <w:kern w:val="0"/>
+          <w:lang w:val="nb-NO" w:eastAsia="en-GB"/>
+          <w14:ligatures w14:val="none"/>
+        </w:rPr>
+        <w:t xml:space="preserve">det </w:t>
+      </w:r>
+      <w:r>
+        <w:rPr>
+          <w:rFonts w:eastAsia="Times New Roman" w:cstheme="minorHAnsi"/>
+          <w:color w:val="23201F"/>
+          <w:kern w:val="0"/>
+          <w:lang w:val="nb-NO" w:eastAsia="en-GB"/>
+          <w14:ligatures w14:val="none"/>
+        </w:rPr>
+        <w:t xml:space="preserve">at en klasse kan ha mer enn en metode (funksjon) med samme navn, så lenge parametere som </w:t>
+      </w:r>
+      <w:r>
+        <w:rPr>
+          <w:rFonts w:eastAsia="Times New Roman" w:cstheme="minorHAnsi"/>
+          <w:color w:val="23201F"/>
+          <w:kern w:val="0"/>
+          <w:lang w:val="nb-NO" w:eastAsia="en-GB"/>
+          <w14:ligatures w14:val="none"/>
+        </w:rPr>
+        <w:t xml:space="preserve">metoden </w:t>
+      </w:r>
+      <w:r>
+        <w:rPr>
+          <w:rFonts w:eastAsia="Times New Roman" w:cstheme="minorHAnsi"/>
+          <w:color w:val="23201F"/>
+          <w:kern w:val="0"/>
+          <w:lang w:val="nb-NO" w:eastAsia="en-GB"/>
+          <w14:ligatures w14:val="none"/>
+        </w:rPr>
+        <w:t xml:space="preserve">tar er forskjellige. </w:t>
+      </w:r>
+      <w:proofErr w:type="spellStart"/>
+      <w:r>
+        <w:rPr>
+          <w:rFonts w:eastAsia="Times New Roman" w:cstheme="minorHAnsi"/>
+          <w:color w:val="23201F"/>
+          <w:kern w:val="0"/>
+          <w:lang w:val="nb-NO" w:eastAsia="en-GB"/>
+          <w14:ligatures w14:val="none"/>
+        </w:rPr>
+        <w:t>Overloading</w:t>
+      </w:r>
+      <w:proofErr w:type="spellEnd"/>
+      <w:r>
+        <w:rPr>
+          <w:rFonts w:eastAsia="Times New Roman" w:cstheme="minorHAnsi"/>
+          <w:color w:val="23201F"/>
+          <w:kern w:val="0"/>
+          <w:lang w:val="nb-NO" w:eastAsia="en-GB"/>
+          <w14:ligatures w14:val="none"/>
+        </w:rPr>
+        <w:t xml:space="preserve"> kan være gunstig i at det kan gjøre koden enklere å lese og forstå da forskjellige metoder altså har samme </w:t>
+      </w:r>
+      <w:proofErr w:type="gramStart"/>
+      <w:r>
+        <w:rPr>
+          <w:rFonts w:eastAsia="Times New Roman" w:cstheme="minorHAnsi"/>
+          <w:color w:val="23201F"/>
+          <w:kern w:val="0"/>
+          <w:lang w:val="nb-NO" w:eastAsia="en-GB"/>
+          <w14:ligatures w14:val="none"/>
+        </w:rPr>
+        <w:t>navn</w:t>
+      </w:r>
+      <w:proofErr w:type="gramEnd"/>
+      <w:r>
+        <w:rPr>
+          <w:rFonts w:eastAsia="Times New Roman" w:cstheme="minorHAnsi"/>
+          <w:color w:val="23201F"/>
+          <w:kern w:val="0"/>
+          <w:lang w:val="nb-NO" w:eastAsia="en-GB"/>
+          <w14:ligatures w14:val="none"/>
+        </w:rPr>
+        <w:t xml:space="preserve"> men forskjellige input-parametere.</w:t>
+      </w:r>
+      <w:r>
+        <w:rPr>
+          <w:rFonts w:eastAsia="Times New Roman" w:cstheme="minorHAnsi"/>
+          <w:color w:val="23201F"/>
+          <w:kern w:val="0"/>
+          <w:lang w:val="nb-NO" w:eastAsia="en-GB"/>
+          <w14:ligatures w14:val="none"/>
+        </w:rPr>
+        <w:t xml:space="preserve"> </w:t>
+      </w:r>
+      <w:proofErr w:type="spellStart"/>
+      <w:r>
+        <w:rPr>
+          <w:rFonts w:eastAsia="Times New Roman" w:cstheme="minorHAnsi"/>
+          <w:color w:val="23201F"/>
+          <w:kern w:val="0"/>
+          <w:lang w:val="nb-NO" w:eastAsia="en-GB"/>
+          <w14:ligatures w14:val="none"/>
+        </w:rPr>
+        <w:t>Overloading</w:t>
+      </w:r>
+      <w:proofErr w:type="spellEnd"/>
+      <w:r>
+        <w:rPr>
+          <w:rFonts w:eastAsia="Times New Roman" w:cstheme="minorHAnsi"/>
+          <w:color w:val="23201F"/>
+          <w:kern w:val="0"/>
+          <w:lang w:val="nb-NO" w:eastAsia="en-GB"/>
+          <w14:ligatures w14:val="none"/>
+        </w:rPr>
+        <w:t xml:space="preserve"> kan også gjøre det enklere å bruke klassen/metoden da det er mye lettere å huske ett metode-navn for en metode som </w:t>
+      </w:r>
+      <w:proofErr w:type="gramStart"/>
+      <w:r>
+        <w:rPr>
+          <w:rFonts w:eastAsia="Times New Roman" w:cstheme="minorHAnsi"/>
+          <w:color w:val="23201F"/>
+          <w:kern w:val="0"/>
+          <w:lang w:val="nb-NO" w:eastAsia="en-GB"/>
+          <w14:ligatures w14:val="none"/>
+        </w:rPr>
+        <w:t xml:space="preserve">utfører  </w:t>
+      </w:r>
+      <w:r>
+        <w:rPr>
+          <w:rFonts w:eastAsia="Times New Roman" w:cstheme="minorHAnsi"/>
+          <w:color w:val="23201F"/>
+          <w:kern w:val="0"/>
+          <w:lang w:val="nb-NO" w:eastAsia="en-GB"/>
+          <w14:ligatures w14:val="none"/>
+        </w:rPr>
+        <w:t>flere</w:t>
+      </w:r>
+      <w:proofErr w:type="gramEnd"/>
+      <w:r>
+        <w:rPr>
+          <w:rFonts w:eastAsia="Times New Roman" w:cstheme="minorHAnsi"/>
+          <w:color w:val="23201F"/>
+          <w:kern w:val="0"/>
+          <w:lang w:val="nb-NO" w:eastAsia="en-GB"/>
+          <w14:ligatures w14:val="none"/>
+        </w:rPr>
+        <w:t xml:space="preserve"> lignende operasjoner. </w:t>
+      </w:r>
+      <w:r>
+        <w:rPr>
+          <w:rFonts w:eastAsia="Times New Roman" w:cstheme="minorHAnsi"/>
+          <w:color w:val="23201F"/>
+          <w:kern w:val="0"/>
+          <w:lang w:val="nb-NO" w:eastAsia="en-GB"/>
+          <w14:ligatures w14:val="none"/>
+        </w:rPr>
+        <w:t xml:space="preserve"> </w:t>
+      </w:r>
+    </w:p>
+    <w:p>
+      <w:pPr>
+        <w:spacing w:before="100" w:beforeAutospacing="1" w:after="100" w:afterAutospacing="1"/>
+        <w:rPr>
+          <w:rFonts w:eastAsia="Times New Roman" w:cstheme="minorHAnsi"/>
+          <w:b/>
+          <w:bCs/>
+          <w:color w:val="23201F"/>
+          <w:kern w:val="0"/>
+          <w:lang w:val="nb-NO" w:eastAsia="en-GB"/>
+          <w14:ligatures w14:val="none"/>
+        </w:rPr>
+      </w:pPr>
+      <w:r>
+        <w:rPr>
+          <w:rFonts w:eastAsia="Times New Roman" w:cstheme="minorHAnsi"/>
+          <w:b/>
+          <w:bCs/>
+          <w:color w:val="23201F"/>
+          <w:kern w:val="0"/>
+          <w:lang w:val="nb-NO" w:eastAsia="en-GB"/>
+          <w14:ligatures w14:val="none"/>
+        </w:rPr>
+        <w:lastRenderedPageBreak/>
+        <w:t xml:space="preserve">Overriding: </w:t>
+      </w:r>
+    </w:p>
+    <w:p>
+      <w:pPr>
+        <w:spacing w:before="100" w:beforeAutospacing="1" w:after="100" w:afterAutospacing="1"/>
+        <w:rPr>
+          <w:rFonts w:eastAsia="Times New Roman" w:cstheme="minorHAnsi"/>
+          <w:color w:val="23201F"/>
+          <w:kern w:val="0"/>
+          <w:lang w:val="nb-NO" w:eastAsia="en-GB"/>
+          <w14:ligatures w14:val="none"/>
+        </w:rPr>
+      </w:pPr>
+      <w:r>
+        <w:rPr>
+          <w:rFonts w:eastAsia="Times New Roman" w:cstheme="minorHAnsi"/>
+          <w:color w:val="23201F"/>
+          <w:kern w:val="0"/>
+          <w:lang w:val="nb-NO" w:eastAsia="en-GB"/>
+          <w14:ligatures w14:val="none"/>
+        </w:rPr>
+        <w:t xml:space="preserve">Når en metode i en subklasse har samme navn, </w:t>
+      </w:r>
+      <w:proofErr w:type="spellStart"/>
+      <w:r>
+        <w:rPr>
+          <w:rFonts w:eastAsia="Times New Roman" w:cstheme="minorHAnsi"/>
+          <w:color w:val="23201F"/>
+          <w:kern w:val="0"/>
+          <w:lang w:val="nb-NO" w:eastAsia="en-GB"/>
+          <w14:ligatures w14:val="none"/>
+        </w:rPr>
+        <w:t>return</w:t>
+      </w:r>
+      <w:proofErr w:type="spellEnd"/>
+      <w:r>
+        <w:rPr>
+          <w:rFonts w:eastAsia="Times New Roman" w:cstheme="minorHAnsi"/>
+          <w:color w:val="23201F"/>
+          <w:kern w:val="0"/>
+          <w:lang w:val="nb-NO" w:eastAsia="en-GB"/>
+          <w14:ligatures w14:val="none"/>
+        </w:rPr>
+        <w:t xml:space="preserve"> type og parametere som en metode i superklassen (foreldreklassen) så innebærer dette at metoden i subklassen «</w:t>
+      </w:r>
+      <w:proofErr w:type="spellStart"/>
+      <w:r>
+        <w:rPr>
+          <w:rFonts w:eastAsia="Times New Roman" w:cstheme="minorHAnsi"/>
+          <w:color w:val="23201F"/>
+          <w:kern w:val="0"/>
+          <w:lang w:val="nb-NO" w:eastAsia="en-GB"/>
+          <w14:ligatures w14:val="none"/>
+        </w:rPr>
+        <w:t>overrider</w:t>
+      </w:r>
+      <w:proofErr w:type="spellEnd"/>
+      <w:r>
+        <w:rPr>
+          <w:rFonts w:eastAsia="Times New Roman" w:cstheme="minorHAnsi"/>
+          <w:color w:val="23201F"/>
+          <w:kern w:val="0"/>
+          <w:lang w:val="nb-NO" w:eastAsia="en-GB"/>
+          <w14:ligatures w14:val="none"/>
+        </w:rPr>
+        <w:t xml:space="preserve">» metoden i foreldreklassen. For eksempel </w:t>
+      </w:r>
+      <w:proofErr w:type="spellStart"/>
+      <w:proofErr w:type="gramStart"/>
+      <w:r>
+        <w:rPr>
+          <w:rFonts w:eastAsia="Times New Roman" w:cstheme="minorHAnsi"/>
+          <w:color w:val="23201F"/>
+          <w:kern w:val="0"/>
+          <w:lang w:val="nb-NO" w:eastAsia="en-GB"/>
+          <w14:ligatures w14:val="none"/>
+        </w:rPr>
+        <w:t>toString</w:t>
+      </w:r>
+      <w:proofErr w:type="spellEnd"/>
+      <w:r>
+        <w:rPr>
+          <w:rFonts w:eastAsia="Times New Roman" w:cstheme="minorHAnsi"/>
+          <w:color w:val="23201F"/>
+          <w:kern w:val="0"/>
+          <w:lang w:val="nb-NO" w:eastAsia="en-GB"/>
+          <w14:ligatures w14:val="none"/>
+        </w:rPr>
+        <w:t>(</w:t>
+      </w:r>
+      <w:proofErr w:type="gramEnd"/>
+      <w:r>
+        <w:rPr>
+          <w:rFonts w:eastAsia="Times New Roman" w:cstheme="minorHAnsi"/>
+          <w:color w:val="23201F"/>
+          <w:kern w:val="0"/>
+          <w:lang w:val="nb-NO" w:eastAsia="en-GB"/>
+          <w14:ligatures w14:val="none"/>
+        </w:rPr>
+        <w:t>) metoden er en metode som er definert i superklassen «Object»</w:t>
+      </w:r>
+      <w:r>
+        <w:rPr>
+          <w:rFonts w:eastAsia="Times New Roman" w:cstheme="minorHAnsi"/>
+          <w:color w:val="23201F"/>
+          <w:kern w:val="0"/>
+          <w:lang w:val="nb-NO" w:eastAsia="en-GB"/>
+          <w14:ligatures w14:val="none"/>
+        </w:rPr>
+        <w:t xml:space="preserve">, så kan vi </w:t>
+      </w:r>
+      <w:proofErr w:type="spellStart"/>
+      <w:r>
+        <w:rPr>
+          <w:rFonts w:eastAsia="Times New Roman" w:cstheme="minorHAnsi"/>
+          <w:color w:val="23201F"/>
+          <w:kern w:val="0"/>
+          <w:lang w:val="nb-NO" w:eastAsia="en-GB"/>
+          <w14:ligatures w14:val="none"/>
+        </w:rPr>
+        <w:t>override</w:t>
+      </w:r>
+      <w:proofErr w:type="spellEnd"/>
+      <w:r>
+        <w:rPr>
+          <w:rFonts w:eastAsia="Times New Roman" w:cstheme="minorHAnsi"/>
+          <w:color w:val="23201F"/>
+          <w:kern w:val="0"/>
+          <w:lang w:val="nb-NO" w:eastAsia="en-GB"/>
+          <w14:ligatures w14:val="none"/>
+        </w:rPr>
+        <w:t xml:space="preserve"> denne ved å spesifisere hvordan vi ønsker at en utskrift av </w:t>
+      </w:r>
+      <w:proofErr w:type="spellStart"/>
+      <w:r>
+        <w:rPr>
+          <w:rFonts w:eastAsia="Times New Roman" w:cstheme="minorHAnsi"/>
+          <w:color w:val="23201F"/>
+          <w:kern w:val="0"/>
+          <w:lang w:val="nb-NO" w:eastAsia="en-GB"/>
+          <w14:ligatures w14:val="none"/>
+        </w:rPr>
+        <w:t>f.eks</w:t>
+      </w:r>
+      <w:proofErr w:type="spellEnd"/>
+      <w:r>
+        <w:rPr>
+          <w:rFonts w:eastAsia="Times New Roman" w:cstheme="minorHAnsi"/>
+          <w:color w:val="23201F"/>
+          <w:kern w:val="0"/>
+          <w:lang w:val="nb-NO" w:eastAsia="en-GB"/>
+          <w14:ligatures w14:val="none"/>
+        </w:rPr>
+        <w:t xml:space="preserve"> et Planet-Object skal se ut (da metoden uten overriding printer ut en ikke så </w:t>
+      </w:r>
+      <w:proofErr w:type="spellStart"/>
+      <w:r>
+        <w:rPr>
+          <w:rFonts w:eastAsia="Times New Roman" w:cstheme="minorHAnsi"/>
+          <w:color w:val="23201F"/>
+          <w:kern w:val="0"/>
+          <w:lang w:val="nb-NO" w:eastAsia="en-GB"/>
+          <w14:ligatures w14:val="none"/>
+        </w:rPr>
+        <w:t>lesevennlig</w:t>
+      </w:r>
+      <w:proofErr w:type="spellEnd"/>
+      <w:r>
+        <w:rPr>
+          <w:rFonts w:eastAsia="Times New Roman" w:cstheme="minorHAnsi"/>
+          <w:color w:val="23201F"/>
+          <w:kern w:val="0"/>
+          <w:lang w:val="nb-NO" w:eastAsia="en-GB"/>
+          <w14:ligatures w14:val="none"/>
+        </w:rPr>
+        <w:t xml:space="preserve"> utskrift av objektet). </w:t>
+      </w:r>
+    </w:p>
+    <w:p>
+      <w:pPr>
+        <w:spacing w:before="100" w:beforeAutospacing="1" w:after="100" w:afterAutospacing="1"/>
+        <w:rPr>
+          <w:rFonts w:eastAsia="Times New Roman" w:cstheme="minorHAnsi"/>
+          <w:b/>
+          <w:bCs/>
+          <w:color w:val="23201F"/>
+          <w:kern w:val="0"/>
+          <w:lang w:val="nb-NO" w:eastAsia="en-GB"/>
+          <w14:ligatures w14:val="none"/>
+        </w:rPr>
+      </w:pPr>
+      <w:proofErr w:type="spellStart"/>
+      <w:r>
+        <w:rPr>
+          <w:rFonts w:eastAsia="Times New Roman" w:cstheme="minorHAnsi"/>
+          <w:b/>
+          <w:bCs/>
+          <w:color w:val="23201F"/>
+          <w:kern w:val="0"/>
+          <w:lang w:val="nb-NO" w:eastAsia="en-GB"/>
+          <w14:ligatures w14:val="none"/>
+        </w:rPr>
+        <w:t>Extends</w:t>
+      </w:r>
+      <w:proofErr w:type="spellEnd"/>
+      <w:r>
+        <w:rPr>
+          <w:rFonts w:eastAsia="Times New Roman" w:cstheme="minorHAnsi"/>
+          <w:b/>
+          <w:bCs/>
+          <w:color w:val="23201F"/>
+          <w:kern w:val="0"/>
+          <w:lang w:val="nb-NO" w:eastAsia="en-GB"/>
+          <w14:ligatures w14:val="none"/>
+        </w:rPr>
+        <w:t xml:space="preserve">: </w:t>
+      </w:r>
+    </w:p>
+    <w:p>
+      <w:pPr>
+        <w:spacing w:before="100" w:beforeAutospacing="1" w:after="100" w:afterAutospacing="1"/>
+        <w:rPr>
+          <w:rFonts w:eastAsia="Times New Roman" w:cstheme="minorHAnsi"/>
+          <w:color w:val="23201F"/>
+          <w:kern w:val="0"/>
+          <w:lang w:val="nb-NO" w:eastAsia="en-GB"/>
+          <w14:ligatures w14:val="none"/>
+        </w:rPr>
+      </w:pPr>
+      <w:proofErr w:type="spellStart"/>
+      <w:r>
+        <w:rPr>
+          <w:rFonts w:eastAsia="Times New Roman" w:cstheme="minorHAnsi"/>
+          <w:color w:val="23201F"/>
+          <w:kern w:val="0"/>
+          <w:lang w:val="nb-NO" w:eastAsia="en-GB"/>
+          <w14:ligatures w14:val="none"/>
+        </w:rPr>
+        <w:t>Extends</w:t>
+      </w:r>
+      <w:proofErr w:type="spellEnd"/>
+      <w:r>
+        <w:rPr>
+          <w:rFonts w:eastAsia="Times New Roman" w:cstheme="minorHAnsi"/>
+          <w:color w:val="23201F"/>
+          <w:kern w:val="0"/>
+          <w:lang w:val="nb-NO" w:eastAsia="en-GB"/>
+          <w14:ligatures w14:val="none"/>
+        </w:rPr>
+        <w:t xml:space="preserve"> brukes når vi skal spesifisere at en klasse arver fra en annen klasse. Det som arves er attributtene og metodene. Konstruktørene arves ikke. Arv er en av nøkkel-prinsippene til OOP. </w:t>
+      </w:r>
+      <w:r>
+        <w:rPr>
+          <w:rFonts w:eastAsia="Times New Roman" w:cstheme="minorHAnsi"/>
+          <w:color w:val="23201F"/>
+          <w:kern w:val="0"/>
+          <w:lang w:val="nb-NO" w:eastAsia="en-GB"/>
+          <w14:ligatures w14:val="none"/>
+        </w:rPr>
+        <w:t xml:space="preserve">Selv om konstruktører ikke arves kan en klass som har arvet kalle på konstruktøren til foreldreklassen ved å bruke </w:t>
+      </w:r>
+      <w:proofErr w:type="gramStart"/>
+      <w:r>
+        <w:rPr>
+          <w:rFonts w:eastAsia="Times New Roman" w:cstheme="minorHAnsi"/>
+          <w:color w:val="23201F"/>
+          <w:kern w:val="0"/>
+          <w:lang w:val="nb-NO" w:eastAsia="en-GB"/>
+          <w14:ligatures w14:val="none"/>
+        </w:rPr>
+        <w:t>super(</w:t>
+      </w:r>
+      <w:proofErr w:type="gramEnd"/>
+      <w:r>
+        <w:rPr>
+          <w:rFonts w:eastAsia="Times New Roman" w:cstheme="minorHAnsi"/>
+          <w:color w:val="23201F"/>
+          <w:kern w:val="0"/>
+          <w:lang w:val="nb-NO" w:eastAsia="en-GB"/>
+          <w14:ligatures w14:val="none"/>
+        </w:rPr>
+        <w:t xml:space="preserve">). </w:t>
+      </w:r>
+      <w:proofErr w:type="spellStart"/>
+      <w:r>
+        <w:rPr>
+          <w:rFonts w:eastAsia="Times New Roman" w:cstheme="minorHAnsi"/>
+          <w:color w:val="23201F"/>
+          <w:kern w:val="0"/>
+          <w:lang w:val="nb-NO" w:eastAsia="en-GB"/>
+          <w14:ligatures w14:val="none"/>
+        </w:rPr>
+        <w:t>Extend</w:t>
+      </w:r>
+      <w:proofErr w:type="spellEnd"/>
+      <w:r>
+        <w:rPr>
+          <w:rFonts w:eastAsia="Times New Roman" w:cstheme="minorHAnsi"/>
+          <w:color w:val="23201F"/>
+          <w:kern w:val="0"/>
+          <w:lang w:val="nb-NO" w:eastAsia="en-GB"/>
+          <w14:ligatures w14:val="none"/>
+        </w:rPr>
+        <w:t xml:space="preserve"> (det å arve) er begrenset til en klasse. Altså, for eksempel kan kun klassen «bil» bruke </w:t>
+      </w:r>
+      <w:proofErr w:type="spellStart"/>
+      <w:r>
+        <w:rPr>
+          <w:rFonts w:eastAsia="Times New Roman" w:cstheme="minorHAnsi"/>
+          <w:color w:val="23201F"/>
+          <w:kern w:val="0"/>
+          <w:lang w:val="nb-NO" w:eastAsia="en-GB"/>
+          <w14:ligatures w14:val="none"/>
+        </w:rPr>
+        <w:t>extend</w:t>
+      </w:r>
+      <w:proofErr w:type="spellEnd"/>
+      <w:r>
+        <w:rPr>
+          <w:rFonts w:eastAsia="Times New Roman" w:cstheme="minorHAnsi"/>
+          <w:color w:val="23201F"/>
+          <w:kern w:val="0"/>
+          <w:lang w:val="nb-NO" w:eastAsia="en-GB"/>
+          <w14:ligatures w14:val="none"/>
+        </w:rPr>
+        <w:t xml:space="preserve"> for å arve fra klassen «kjøretøy». </w:t>
+      </w:r>
+      <w:r>
+        <w:rPr>
+          <w:rFonts w:eastAsia="Times New Roman" w:cstheme="minorHAnsi"/>
+          <w:color w:val="23201F"/>
+          <w:kern w:val="0"/>
+          <w:lang w:val="nb-NO" w:eastAsia="en-GB"/>
+          <w14:ligatures w14:val="none"/>
+        </w:rPr>
+        <w:t>Bil kan ikke nå bruke enda en «</w:t>
+      </w:r>
+      <w:proofErr w:type="spellStart"/>
+      <w:r>
+        <w:rPr>
+          <w:rFonts w:eastAsia="Times New Roman" w:cstheme="minorHAnsi"/>
+          <w:color w:val="23201F"/>
+          <w:kern w:val="0"/>
+          <w:lang w:val="nb-NO" w:eastAsia="en-GB"/>
+          <w14:ligatures w14:val="none"/>
+        </w:rPr>
+        <w:t>extends</w:t>
+      </w:r>
+      <w:proofErr w:type="spellEnd"/>
+      <w:r>
+        <w:rPr>
+          <w:rFonts w:eastAsia="Times New Roman" w:cstheme="minorHAnsi"/>
+          <w:color w:val="23201F"/>
+          <w:kern w:val="0"/>
+          <w:lang w:val="nb-NO" w:eastAsia="en-GB"/>
+          <w14:ligatures w14:val="none"/>
+        </w:rPr>
+        <w:t xml:space="preserve">» til å arve fra en annen klasse. </w:t>
+      </w:r>
+    </w:p>
+    <w:p>
+      <w:pPr>
+        <w:spacing w:before="100" w:beforeAutospacing="1" w:after="100" w:afterAutospacing="1"/>
+        <w:rPr>
+          <w:rFonts w:eastAsia="Times New Roman" w:cstheme="minorHAnsi"/>
+          <w:b/>
+          <w:bCs/>
+          <w:color w:val="23201F"/>
+          <w:kern w:val="0"/>
+          <w:lang w:val="nb-NO" w:eastAsia="en-GB"/>
+          <w14:ligatures w14:val="none"/>
+        </w:rPr>
+      </w:pPr>
+      <w:proofErr w:type="spellStart"/>
+      <w:r>
+        <w:rPr>
+          <w:rFonts w:eastAsia="Times New Roman" w:cstheme="minorHAnsi"/>
+          <w:b/>
+          <w:bCs/>
+          <w:color w:val="23201F"/>
+          <w:kern w:val="0"/>
+          <w:lang w:val="nb-NO" w:eastAsia="en-GB"/>
+          <w14:ligatures w14:val="none"/>
+        </w:rPr>
+        <w:t>Polymorphism</w:t>
+      </w:r>
+      <w:proofErr w:type="spellEnd"/>
+      <w:r>
+        <w:rPr>
+          <w:rFonts w:eastAsia="Times New Roman" w:cstheme="minorHAnsi"/>
+          <w:b/>
+          <w:bCs/>
+          <w:color w:val="23201F"/>
+          <w:kern w:val="0"/>
+          <w:lang w:val="nb-NO" w:eastAsia="en-GB"/>
+          <w14:ligatures w14:val="none"/>
+        </w:rPr>
+        <w:t>:</w:t>
+      </w:r>
+    </w:p>
+    <w:p>
+      <w:pPr>
+        <w:spacing w:before="100" w:beforeAutospacing="1" w:after="100" w:afterAutospacing="1"/>
+        <w:rPr>
+          <w:rFonts w:eastAsia="Times New Roman" w:cstheme="minorHAnsi"/>
+          <w:color w:val="23201F"/>
+          <w:kern w:val="0"/>
+          <w:lang w:val="nb-NO" w:eastAsia="en-GB"/>
+          <w14:ligatures w14:val="none"/>
+        </w:rPr>
+      </w:pPr>
+      <w:r>
+        <w:rPr>
+          <w:rFonts w:eastAsia="Times New Roman" w:cstheme="minorHAnsi"/>
+          <w:color w:val="23201F"/>
+          <w:kern w:val="0"/>
+          <w:lang w:val="nb-NO" w:eastAsia="en-GB"/>
+          <w14:ligatures w14:val="none"/>
+        </w:rPr>
+        <w:t xml:space="preserve">Det finnes to typer polymorfisme: </w:t>
+      </w:r>
+      <w:proofErr w:type="spellStart"/>
+      <w:r>
+        <w:rPr>
+          <w:rFonts w:eastAsia="Times New Roman" w:cstheme="minorHAnsi"/>
+          <w:color w:val="23201F"/>
+          <w:kern w:val="0"/>
+          <w:lang w:val="nb-NO" w:eastAsia="en-GB"/>
+          <w14:ligatures w14:val="none"/>
+        </w:rPr>
+        <w:t>compile</w:t>
+      </w:r>
+      <w:proofErr w:type="spellEnd"/>
+      <w:r>
+        <w:rPr>
+          <w:rFonts w:eastAsia="Times New Roman" w:cstheme="minorHAnsi"/>
+          <w:color w:val="23201F"/>
+          <w:kern w:val="0"/>
+          <w:lang w:val="nb-NO" w:eastAsia="en-GB"/>
+          <w14:ligatures w14:val="none"/>
+        </w:rPr>
+        <w:t xml:space="preserve">-time og run-time polymorfisme. </w:t>
+      </w:r>
+      <w:r>
+        <w:rPr>
+          <w:rFonts w:eastAsia="Times New Roman" w:cstheme="minorHAnsi"/>
+          <w:color w:val="23201F"/>
+          <w:kern w:val="0"/>
+          <w:lang w:val="nb-NO" w:eastAsia="en-GB"/>
+          <w14:ligatures w14:val="none"/>
+        </w:rPr>
+        <w:t xml:space="preserve">Polymorfisme betyr noe som «mange former» - speiler at en metode kan fungere på litt forskjellige måter basert på hvilket objekt metoden brukes på. </w:t>
+      </w:r>
+    </w:p>
+    <w:p>
+      <w:pPr>
+        <w:spacing w:before="100" w:beforeAutospacing="1" w:after="100" w:afterAutospacing="1"/>
+        <w:rPr>
+          <w:rFonts w:eastAsia="Times New Roman" w:cstheme="minorHAnsi"/>
+          <w:color w:val="23201F"/>
+          <w:kern w:val="0"/>
+          <w:lang w:val="nb-NO" w:eastAsia="en-GB"/>
+          <w14:ligatures w14:val="none"/>
+        </w:rPr>
+      </w:pPr>
+      <w:proofErr w:type="spellStart"/>
+      <w:r>
+        <w:rPr>
+          <w:rFonts w:eastAsia="Times New Roman" w:cstheme="minorHAnsi"/>
+          <w:b/>
+          <w:bCs/>
+          <w:color w:val="23201F"/>
+          <w:kern w:val="0"/>
+          <w:lang w:val="nb-NO" w:eastAsia="en-GB"/>
+          <w14:ligatures w14:val="none"/>
+        </w:rPr>
+        <w:t>Compile</w:t>
+      </w:r>
+      <w:proofErr w:type="spellEnd"/>
+      <w:r>
+        <w:rPr>
+          <w:rFonts w:eastAsia="Times New Roman" w:cstheme="minorHAnsi"/>
+          <w:b/>
+          <w:bCs/>
+          <w:color w:val="23201F"/>
+          <w:kern w:val="0"/>
+          <w:lang w:val="nb-NO" w:eastAsia="en-GB"/>
+          <w14:ligatures w14:val="none"/>
+        </w:rPr>
+        <w:t>-time</w:t>
+      </w:r>
+      <w:r>
+        <w:rPr>
+          <w:rFonts w:eastAsia="Times New Roman" w:cstheme="minorHAnsi"/>
+          <w:color w:val="23201F"/>
+          <w:kern w:val="0"/>
+          <w:lang w:val="nb-NO" w:eastAsia="en-GB"/>
+          <w14:ligatures w14:val="none"/>
+        </w:rPr>
+        <w:t xml:space="preserve">: denne typen polymorfisme </w:t>
+      </w:r>
+      <w:r>
+        <w:rPr>
+          <w:rFonts w:eastAsia="Times New Roman" w:cstheme="minorHAnsi"/>
+          <w:color w:val="23201F"/>
+          <w:kern w:val="0"/>
+          <w:lang w:val="nb-NO" w:eastAsia="en-GB"/>
+          <w14:ligatures w14:val="none"/>
+        </w:rPr>
+        <w:t xml:space="preserve">skjer </w:t>
+      </w:r>
+      <w:r>
+        <w:rPr>
+          <w:rFonts w:eastAsia="Times New Roman" w:cstheme="minorHAnsi"/>
+          <w:color w:val="23201F"/>
+          <w:kern w:val="0"/>
+          <w:lang w:val="nb-NO" w:eastAsia="en-GB"/>
+          <w14:ligatures w14:val="none"/>
+        </w:rPr>
+        <w:t xml:space="preserve">via metoder og </w:t>
+      </w:r>
+      <w:proofErr w:type="spellStart"/>
+      <w:r>
+        <w:rPr>
+          <w:rFonts w:eastAsia="Times New Roman" w:cstheme="minorHAnsi"/>
+          <w:color w:val="23201F"/>
+          <w:kern w:val="0"/>
+          <w:lang w:val="nb-NO" w:eastAsia="en-GB"/>
+          <w14:ligatures w14:val="none"/>
+        </w:rPr>
+        <w:t>overloading</w:t>
+      </w:r>
+      <w:proofErr w:type="spellEnd"/>
+      <w:r>
+        <w:rPr>
+          <w:rFonts w:eastAsia="Times New Roman" w:cstheme="minorHAnsi"/>
+          <w:color w:val="23201F"/>
+          <w:kern w:val="0"/>
+          <w:lang w:val="nb-NO" w:eastAsia="en-GB"/>
+          <w14:ligatures w14:val="none"/>
+        </w:rPr>
+        <w:t xml:space="preserve"> av disse</w:t>
+      </w:r>
+      <w:r>
+        <w:rPr>
+          <w:rFonts w:eastAsia="Times New Roman" w:cstheme="minorHAnsi"/>
+          <w:color w:val="23201F"/>
+          <w:kern w:val="0"/>
+          <w:lang w:val="nb-NO" w:eastAsia="en-GB"/>
+          <w14:ligatures w14:val="none"/>
+        </w:rPr>
+        <w:t xml:space="preserve">, altså hvor vi har metoder med samme </w:t>
+      </w:r>
+      <w:proofErr w:type="gramStart"/>
+      <w:r>
+        <w:rPr>
+          <w:rFonts w:eastAsia="Times New Roman" w:cstheme="minorHAnsi"/>
+          <w:color w:val="23201F"/>
+          <w:kern w:val="0"/>
+          <w:lang w:val="nb-NO" w:eastAsia="en-GB"/>
+          <w14:ligatures w14:val="none"/>
+        </w:rPr>
+        <w:t>navn</w:t>
+      </w:r>
+      <w:proofErr w:type="gramEnd"/>
+      <w:r>
+        <w:rPr>
+          <w:rFonts w:eastAsia="Times New Roman" w:cstheme="minorHAnsi"/>
+          <w:color w:val="23201F"/>
+          <w:kern w:val="0"/>
+          <w:lang w:val="nb-NO" w:eastAsia="en-GB"/>
+          <w14:ligatures w14:val="none"/>
+        </w:rPr>
+        <w:t xml:space="preserve"> men med forskjellige inputparametere. Metodene har da forskjellig </w:t>
+      </w:r>
+      <w:proofErr w:type="spellStart"/>
+      <w:r>
+        <w:rPr>
+          <w:rFonts w:eastAsia="Times New Roman" w:cstheme="minorHAnsi"/>
+          <w:color w:val="23201F"/>
+          <w:kern w:val="0"/>
+          <w:lang w:val="nb-NO" w:eastAsia="en-GB"/>
+          <w14:ligatures w14:val="none"/>
+        </w:rPr>
+        <w:t>method</w:t>
+      </w:r>
+      <w:proofErr w:type="spellEnd"/>
+      <w:r>
+        <w:rPr>
+          <w:rFonts w:eastAsia="Times New Roman" w:cstheme="minorHAnsi"/>
+          <w:color w:val="23201F"/>
+          <w:kern w:val="0"/>
+          <w:lang w:val="nb-NO" w:eastAsia="en-GB"/>
+          <w14:ligatures w14:val="none"/>
+        </w:rPr>
+        <w:t xml:space="preserve"> </w:t>
+      </w:r>
+      <w:proofErr w:type="spellStart"/>
+      <w:r>
+        <w:rPr>
+          <w:rFonts w:eastAsia="Times New Roman" w:cstheme="minorHAnsi"/>
+          <w:color w:val="23201F"/>
+          <w:kern w:val="0"/>
+          <w:lang w:val="nb-NO" w:eastAsia="en-GB"/>
+          <w14:ligatures w14:val="none"/>
+        </w:rPr>
+        <w:t>signature</w:t>
+      </w:r>
+      <w:proofErr w:type="spellEnd"/>
+      <w:r>
+        <w:rPr>
+          <w:rFonts w:eastAsia="Times New Roman" w:cstheme="minorHAnsi"/>
+          <w:color w:val="23201F"/>
+          <w:kern w:val="0"/>
+          <w:lang w:val="nb-NO" w:eastAsia="en-GB"/>
+          <w14:ligatures w14:val="none"/>
+        </w:rPr>
+        <w:t xml:space="preserve">, </w:t>
+      </w:r>
+      <w:r>
+        <w:rPr>
+          <w:rFonts w:eastAsia="Times New Roman" w:cstheme="minorHAnsi"/>
+          <w:color w:val="23201F"/>
+          <w:kern w:val="0"/>
+          <w:lang w:val="nb-NO" w:eastAsia="en-GB"/>
+          <w14:ligatures w14:val="none"/>
+        </w:rPr>
+        <w:t xml:space="preserve">og </w:t>
+      </w:r>
+      <w:proofErr w:type="spellStart"/>
+      <w:r>
+        <w:rPr>
+          <w:rFonts w:eastAsia="Times New Roman" w:cstheme="minorHAnsi"/>
+          <w:color w:val="23201F"/>
+          <w:kern w:val="0"/>
+          <w:lang w:val="nb-NO" w:eastAsia="en-GB"/>
+          <w14:ligatures w14:val="none"/>
+        </w:rPr>
+        <w:t>compilern</w:t>
+      </w:r>
+      <w:proofErr w:type="spellEnd"/>
+      <w:r>
+        <w:rPr>
+          <w:rFonts w:eastAsia="Times New Roman" w:cstheme="minorHAnsi"/>
+          <w:color w:val="23201F"/>
+          <w:kern w:val="0"/>
+          <w:lang w:val="nb-NO" w:eastAsia="en-GB"/>
+          <w14:ligatures w14:val="none"/>
+        </w:rPr>
+        <w:t xml:space="preserve"> bruker denne signaturen til å skille mellom metoder som er </w:t>
+      </w:r>
+      <w:proofErr w:type="spellStart"/>
+      <w:r>
+        <w:rPr>
+          <w:rFonts w:eastAsia="Times New Roman" w:cstheme="minorHAnsi"/>
+          <w:color w:val="23201F"/>
+          <w:kern w:val="0"/>
+          <w:lang w:val="nb-NO" w:eastAsia="en-GB"/>
+          <w14:ligatures w14:val="none"/>
+        </w:rPr>
+        <w:t>overloaded</w:t>
+      </w:r>
+      <w:proofErr w:type="spellEnd"/>
+      <w:r>
+        <w:rPr>
+          <w:rFonts w:eastAsia="Times New Roman" w:cstheme="minorHAnsi"/>
+          <w:color w:val="23201F"/>
+          <w:kern w:val="0"/>
+          <w:lang w:val="nb-NO" w:eastAsia="en-GB"/>
+          <w14:ligatures w14:val="none"/>
+        </w:rPr>
+        <w:t xml:space="preserve">. Signaturen består av metode-navnet og parameterne som tas. </w:t>
+      </w:r>
+    </w:p>
+    <w:p>
+      <w:pPr>
+        <w:spacing w:before="100" w:beforeAutospacing="1" w:after="100" w:afterAutospacing="1"/>
+        <w:rPr>
+          <w:rFonts w:eastAsia="Times New Roman" w:cstheme="minorHAnsi"/>
+          <w:color w:val="23201F"/>
+          <w:kern w:val="0"/>
+          <w:lang w:val="nb-NO" w:eastAsia="en-GB"/>
+          <w14:ligatures w14:val="none"/>
+        </w:rPr>
+      </w:pPr>
+      <w:r>
+        <w:rPr>
+          <w:rFonts w:eastAsia="Times New Roman" w:cstheme="minorHAnsi"/>
+          <w:b/>
+          <w:bCs/>
+          <w:color w:val="23201F"/>
+          <w:kern w:val="0"/>
+          <w:lang w:val="nb-NO" w:eastAsia="en-GB"/>
+          <w14:ligatures w14:val="none"/>
+        </w:rPr>
+        <w:t>Run-time</w:t>
+      </w:r>
+      <w:r>
+        <w:rPr>
+          <w:rFonts w:eastAsia="Times New Roman" w:cstheme="minorHAnsi"/>
+          <w:color w:val="23201F"/>
+          <w:kern w:val="0"/>
+          <w:lang w:val="nb-NO" w:eastAsia="en-GB"/>
+          <w14:ligatures w14:val="none"/>
+        </w:rPr>
+        <w:t>: denne typen polymorfisme skjer via metode-overriding</w:t>
+      </w:r>
+      <w:r>
+        <w:rPr>
+          <w:rFonts w:eastAsia="Times New Roman" w:cstheme="minorHAnsi"/>
+          <w:color w:val="23201F"/>
+          <w:kern w:val="0"/>
+          <w:lang w:val="nb-NO" w:eastAsia="en-GB"/>
+          <w14:ligatures w14:val="none"/>
+        </w:rPr>
+        <w:t xml:space="preserve"> og bestemmes i run-time, derav navnet run-time </w:t>
+      </w:r>
+      <w:proofErr w:type="spellStart"/>
+      <w:r>
+        <w:rPr>
+          <w:rFonts w:eastAsia="Times New Roman" w:cstheme="minorHAnsi"/>
+          <w:color w:val="23201F"/>
+          <w:kern w:val="0"/>
+          <w:lang w:val="nb-NO" w:eastAsia="en-GB"/>
+          <w14:ligatures w14:val="none"/>
+        </w:rPr>
+        <w:t>polymorphism</w:t>
+      </w:r>
+      <w:proofErr w:type="spellEnd"/>
+      <w:r>
+        <w:rPr>
+          <w:rFonts w:eastAsia="Times New Roman" w:cstheme="minorHAnsi"/>
+          <w:color w:val="23201F"/>
+          <w:kern w:val="0"/>
+          <w:lang w:val="nb-NO" w:eastAsia="en-GB"/>
+          <w14:ligatures w14:val="none"/>
+        </w:rPr>
+        <w:t xml:space="preserve">. </w:t>
+      </w:r>
+      <w:r>
+        <w:rPr>
+          <w:rFonts w:eastAsia="Times New Roman" w:cstheme="minorHAnsi"/>
+          <w:color w:val="23201F"/>
+          <w:kern w:val="0"/>
+          <w:lang w:val="nb-NO" w:eastAsia="en-GB"/>
+          <w14:ligatures w14:val="none"/>
+        </w:rPr>
+        <w:t xml:space="preserve">Dette skjer altså når en metode i en sub-klasse har en metode med samme navn, </w:t>
+      </w:r>
+      <w:proofErr w:type="spellStart"/>
+      <w:r>
+        <w:rPr>
+          <w:rFonts w:eastAsia="Times New Roman" w:cstheme="minorHAnsi"/>
+          <w:color w:val="23201F"/>
+          <w:kern w:val="0"/>
+          <w:lang w:val="nb-NO" w:eastAsia="en-GB"/>
+          <w14:ligatures w14:val="none"/>
+        </w:rPr>
+        <w:t>return</w:t>
+      </w:r>
+      <w:proofErr w:type="spellEnd"/>
+      <w:r>
+        <w:rPr>
+          <w:rFonts w:eastAsia="Times New Roman" w:cstheme="minorHAnsi"/>
+          <w:color w:val="23201F"/>
+          <w:kern w:val="0"/>
+          <w:lang w:val="nb-NO" w:eastAsia="en-GB"/>
+          <w14:ligatures w14:val="none"/>
+        </w:rPr>
+        <w:t xml:space="preserve"> type og parametere som sin superklasse: Igjen kan eksemplet med </w:t>
+      </w:r>
+      <w:proofErr w:type="spellStart"/>
+      <w:proofErr w:type="gramStart"/>
+      <w:r>
+        <w:rPr>
+          <w:rFonts w:eastAsia="Times New Roman" w:cstheme="minorHAnsi"/>
+          <w:color w:val="23201F"/>
+          <w:kern w:val="0"/>
+          <w:lang w:val="nb-NO" w:eastAsia="en-GB"/>
+          <w14:ligatures w14:val="none"/>
+        </w:rPr>
+        <w:t>toString</w:t>
+      </w:r>
+      <w:proofErr w:type="spellEnd"/>
+      <w:r>
+        <w:rPr>
+          <w:rFonts w:eastAsia="Times New Roman" w:cstheme="minorHAnsi"/>
+          <w:color w:val="23201F"/>
+          <w:kern w:val="0"/>
+          <w:lang w:val="nb-NO" w:eastAsia="en-GB"/>
+          <w14:ligatures w14:val="none"/>
+        </w:rPr>
+        <w:t>(</w:t>
+      </w:r>
+      <w:proofErr w:type="gramEnd"/>
+      <w:r>
+        <w:rPr>
+          <w:rFonts w:eastAsia="Times New Roman" w:cstheme="minorHAnsi"/>
+          <w:color w:val="23201F"/>
+          <w:kern w:val="0"/>
+          <w:lang w:val="nb-NO" w:eastAsia="en-GB"/>
+          <w14:ligatures w14:val="none"/>
+        </w:rPr>
+        <w:t xml:space="preserve">) brukes. </w:t>
+      </w:r>
+      <w:proofErr w:type="spellStart"/>
+      <w:proofErr w:type="gramStart"/>
+      <w:r>
+        <w:rPr>
+          <w:rFonts w:eastAsia="Times New Roman" w:cstheme="minorHAnsi"/>
+          <w:color w:val="23201F"/>
+          <w:kern w:val="0"/>
+          <w:lang w:val="nb-NO" w:eastAsia="en-GB"/>
+          <w14:ligatures w14:val="none"/>
+        </w:rPr>
+        <w:t>toString</w:t>
+      </w:r>
+      <w:proofErr w:type="spellEnd"/>
+      <w:r>
+        <w:rPr>
+          <w:rFonts w:eastAsia="Times New Roman" w:cstheme="minorHAnsi"/>
+          <w:color w:val="23201F"/>
+          <w:kern w:val="0"/>
+          <w:lang w:val="nb-NO" w:eastAsia="en-GB"/>
+          <w14:ligatures w14:val="none"/>
+        </w:rPr>
+        <w:t>(</w:t>
+      </w:r>
+      <w:proofErr w:type="gramEnd"/>
+      <w:r>
+        <w:rPr>
+          <w:rFonts w:eastAsia="Times New Roman" w:cstheme="minorHAnsi"/>
+          <w:color w:val="23201F"/>
+          <w:kern w:val="0"/>
+          <w:lang w:val="nb-NO" w:eastAsia="en-GB"/>
+          <w14:ligatures w14:val="none"/>
+        </w:rPr>
+        <w:t xml:space="preserve">) arves hos alle objekter fra den øverste superklassen Object i Java – derfor kunne jeg </w:t>
+      </w:r>
+      <w:proofErr w:type="spellStart"/>
+      <w:r>
+        <w:rPr>
+          <w:rFonts w:eastAsia="Times New Roman" w:cstheme="minorHAnsi"/>
+          <w:color w:val="23201F"/>
+          <w:kern w:val="0"/>
+          <w:lang w:val="nb-NO" w:eastAsia="en-GB"/>
+          <w14:ligatures w14:val="none"/>
+        </w:rPr>
+        <w:t>override</w:t>
+      </w:r>
+      <w:proofErr w:type="spellEnd"/>
+      <w:r>
+        <w:rPr>
+          <w:rFonts w:eastAsia="Times New Roman" w:cstheme="minorHAnsi"/>
+          <w:color w:val="23201F"/>
+          <w:kern w:val="0"/>
+          <w:lang w:val="nb-NO" w:eastAsia="en-GB"/>
+          <w14:ligatures w14:val="none"/>
+        </w:rPr>
+        <w:t xml:space="preserve"> denne til å skrive ut planetene på en måte som bedre passer det som oppgaven(e) krever, og for leselighetens skyld. </w:t>
+      </w:r>
+    </w:p>
+    <w:p>
+      <w:pPr>
+        <w:spacing w:before="100" w:beforeAutospacing="1" w:after="100" w:afterAutospacing="1"/>
+        <w:rPr>
+          <w:rFonts w:eastAsia="Times New Roman" w:cstheme="minorHAnsi"/>
+          <w:color w:val="23201F"/>
+          <w:kern w:val="0"/>
+          <w:lang w:val="nb-NO" w:eastAsia="en-GB"/>
+          <w14:ligatures w14:val="none"/>
+        </w:rPr>
+      </w:pPr>
+      <w:r>
+        <w:rPr>
+          <w:rFonts w:eastAsia="Times New Roman" w:cstheme="minorHAnsi"/>
+          <w:color w:val="23201F"/>
+          <w:kern w:val="0"/>
+          <w:lang w:val="nb-NO" w:eastAsia="en-GB"/>
+          <w14:ligatures w14:val="none"/>
+        </w:rPr>
+        <w:t xml:space="preserve">Private, </w:t>
+      </w:r>
+      <w:proofErr w:type="spellStart"/>
+      <w:r>
+        <w:rPr>
+          <w:rFonts w:eastAsia="Times New Roman" w:cstheme="minorHAnsi"/>
+          <w:color w:val="23201F"/>
+          <w:kern w:val="0"/>
+          <w:lang w:val="nb-NO" w:eastAsia="en-GB"/>
+          <w14:ligatures w14:val="none"/>
+        </w:rPr>
+        <w:t>public</w:t>
+      </w:r>
+      <w:proofErr w:type="spellEnd"/>
+      <w:r>
+        <w:rPr>
+          <w:rFonts w:eastAsia="Times New Roman" w:cstheme="minorHAnsi"/>
+          <w:color w:val="23201F"/>
+          <w:kern w:val="0"/>
+          <w:lang w:val="nb-NO" w:eastAsia="en-GB"/>
+          <w14:ligatures w14:val="none"/>
+        </w:rPr>
+        <w:t xml:space="preserve">, </w:t>
+      </w:r>
+      <w:proofErr w:type="spellStart"/>
+      <w:r>
+        <w:rPr>
+          <w:rFonts w:eastAsia="Times New Roman" w:cstheme="minorHAnsi"/>
+          <w:color w:val="23201F"/>
+          <w:kern w:val="0"/>
+          <w:lang w:val="nb-NO" w:eastAsia="en-GB"/>
+          <w14:ligatures w14:val="none"/>
+        </w:rPr>
+        <w:t>protected</w:t>
+      </w:r>
+      <w:proofErr w:type="spellEnd"/>
+      <w:r>
+        <w:rPr>
+          <w:rFonts w:eastAsia="Times New Roman" w:cstheme="minorHAnsi"/>
+          <w:color w:val="23201F"/>
+          <w:kern w:val="0"/>
+          <w:lang w:val="nb-NO" w:eastAsia="en-GB"/>
+          <w14:ligatures w14:val="none"/>
+        </w:rPr>
+        <w:t xml:space="preserve"> – klasser, variabler og metoder: </w:t>
+      </w:r>
+    </w:p>
+    <w:p>
+      <w:pPr>
+        <w:spacing w:before="100" w:beforeAutospacing="1" w:after="100" w:afterAutospacing="1"/>
+        <w:rPr>
+          <w:rFonts w:eastAsia="Times New Roman" w:cstheme="minorHAnsi"/>
+          <w:color w:val="23201F"/>
+          <w:kern w:val="0"/>
+          <w:lang w:val="nb-NO" w:eastAsia="en-GB"/>
+          <w14:ligatures w14:val="none"/>
+        </w:rPr>
+      </w:pPr>
+      <w:r>
+        <w:rPr>
+          <w:rFonts w:eastAsia="Times New Roman" w:cstheme="minorHAnsi"/>
+          <w:b/>
+          <w:bCs/>
+          <w:color w:val="23201F"/>
+          <w:kern w:val="0"/>
+          <w:lang w:val="nb-NO" w:eastAsia="en-GB"/>
+          <w14:ligatures w14:val="none"/>
+        </w:rPr>
+        <w:t>«private</w:t>
+      </w:r>
+      <w:r>
+        <w:rPr>
+          <w:rFonts w:eastAsia="Times New Roman" w:cstheme="minorHAnsi"/>
+          <w:color w:val="23201F"/>
+          <w:kern w:val="0"/>
+          <w:lang w:val="nb-NO" w:eastAsia="en-GB"/>
+          <w14:ligatures w14:val="none"/>
+        </w:rPr>
+        <w:t xml:space="preserve">»: Variabler og metoder som settes som private kan kun nås fra klassen hvor de er definert. Disse kan ikke nås utenfor klassen, ikke heller fra klasser som arver fra klassen hvor de er definert. Dette gjelder selvfølgelig så lenge det ikke er satt </w:t>
+      </w:r>
+      <w:proofErr w:type="spellStart"/>
+      <w:r>
+        <w:rPr>
+          <w:rFonts w:eastAsia="Times New Roman" w:cstheme="minorHAnsi"/>
+          <w:color w:val="23201F"/>
+          <w:kern w:val="0"/>
+          <w:lang w:val="nb-NO" w:eastAsia="en-GB"/>
+          <w14:ligatures w14:val="none"/>
+        </w:rPr>
+        <w:t>public</w:t>
+      </w:r>
+      <w:proofErr w:type="spellEnd"/>
+      <w:r>
+        <w:rPr>
+          <w:rFonts w:eastAsia="Times New Roman" w:cstheme="minorHAnsi"/>
+          <w:color w:val="23201F"/>
+          <w:kern w:val="0"/>
+          <w:lang w:val="nb-NO" w:eastAsia="en-GB"/>
+          <w14:ligatures w14:val="none"/>
+        </w:rPr>
+        <w:t xml:space="preserve"> setters /getters for disse private variablene. </w:t>
+      </w:r>
+    </w:p>
+    <w:p>
+      <w:pPr>
+        <w:spacing w:before="100" w:beforeAutospacing="1" w:after="100" w:afterAutospacing="1"/>
+        <w:rPr>
+          <w:rFonts w:eastAsia="Times New Roman" w:cstheme="minorHAnsi"/>
+          <w:color w:val="23201F"/>
+          <w:kern w:val="0"/>
+          <w:lang w:val="nb-NO" w:eastAsia="en-GB"/>
+          <w14:ligatures w14:val="none"/>
+        </w:rPr>
+      </w:pPr>
+      <w:r>
+        <w:rPr>
+          <w:rFonts w:eastAsia="Times New Roman" w:cstheme="minorHAnsi"/>
+          <w:color w:val="23201F"/>
+          <w:kern w:val="0"/>
+          <w:lang w:val="nb-NO" w:eastAsia="en-GB"/>
+          <w14:ligatures w14:val="none"/>
+        </w:rPr>
+        <w:t xml:space="preserve">I </w:t>
+      </w:r>
+      <w:proofErr w:type="spellStart"/>
+      <w:r>
+        <w:rPr>
+          <w:rFonts w:eastAsia="Times New Roman" w:cstheme="minorHAnsi"/>
+          <w:color w:val="23201F"/>
+          <w:kern w:val="0"/>
+          <w:lang w:val="nb-NO" w:eastAsia="en-GB"/>
+          <w14:ligatures w14:val="none"/>
+        </w:rPr>
+        <w:t>java</w:t>
+      </w:r>
+      <w:proofErr w:type="spellEnd"/>
+      <w:r>
+        <w:rPr>
+          <w:rFonts w:eastAsia="Times New Roman" w:cstheme="minorHAnsi"/>
+          <w:color w:val="23201F"/>
+          <w:kern w:val="0"/>
+          <w:lang w:val="nb-NO" w:eastAsia="en-GB"/>
+          <w14:ligatures w14:val="none"/>
+        </w:rPr>
+        <w:t xml:space="preserve"> kan vi ikke ha det som kalles top-</w:t>
+      </w:r>
+      <w:proofErr w:type="spellStart"/>
+      <w:r>
+        <w:rPr>
+          <w:rFonts w:eastAsia="Times New Roman" w:cstheme="minorHAnsi"/>
+          <w:color w:val="23201F"/>
+          <w:kern w:val="0"/>
+          <w:lang w:val="nb-NO" w:eastAsia="en-GB"/>
+          <w14:ligatures w14:val="none"/>
+        </w:rPr>
+        <w:t>level</w:t>
+      </w:r>
+      <w:proofErr w:type="spellEnd"/>
+      <w:r>
+        <w:rPr>
+          <w:rFonts w:eastAsia="Times New Roman" w:cstheme="minorHAnsi"/>
+          <w:color w:val="23201F"/>
+          <w:kern w:val="0"/>
+          <w:lang w:val="nb-NO" w:eastAsia="en-GB"/>
+          <w14:ligatures w14:val="none"/>
+        </w:rPr>
+        <w:t xml:space="preserve">, altså øverste nivå klasser som er private. </w:t>
+      </w:r>
+    </w:p>
+    <w:p>
+      <w:pPr>
+        <w:spacing w:before="100" w:beforeAutospacing="1" w:after="100" w:afterAutospacing="1"/>
+        <w:rPr>
+          <w:rFonts w:eastAsia="Times New Roman" w:cstheme="minorHAnsi"/>
+          <w:color w:val="23201F"/>
+          <w:kern w:val="0"/>
+          <w:lang w:val="nb-NO" w:eastAsia="en-GB"/>
+          <w14:ligatures w14:val="none"/>
+        </w:rPr>
+      </w:pPr>
+      <w:r>
+        <w:rPr>
+          <w:rFonts w:eastAsia="Times New Roman" w:cstheme="minorHAnsi"/>
+          <w:color w:val="23201F"/>
+          <w:kern w:val="0"/>
+          <w:lang w:val="nb-NO" w:eastAsia="en-GB"/>
+          <w14:ligatures w14:val="none"/>
+        </w:rPr>
+        <w:t xml:space="preserve">Oppsummert så er private en restriktiv </w:t>
+      </w:r>
+      <w:proofErr w:type="spellStart"/>
+      <w:r>
+        <w:rPr>
+          <w:rFonts w:eastAsia="Times New Roman" w:cstheme="minorHAnsi"/>
+          <w:color w:val="23201F"/>
+          <w:kern w:val="0"/>
+          <w:lang w:val="nb-NO" w:eastAsia="en-GB"/>
+          <w14:ligatures w14:val="none"/>
+        </w:rPr>
+        <w:t>access-modifier</w:t>
+      </w:r>
+      <w:proofErr w:type="spellEnd"/>
+      <w:r>
+        <w:rPr>
+          <w:rFonts w:eastAsia="Times New Roman" w:cstheme="minorHAnsi"/>
+          <w:color w:val="23201F"/>
+          <w:kern w:val="0"/>
+          <w:lang w:val="nb-NO" w:eastAsia="en-GB"/>
+          <w14:ligatures w14:val="none"/>
+        </w:rPr>
+        <w:t xml:space="preserve">, den begrenser tilgang utenfor selve klassen hvor variabler og metoder er definert. </w:t>
+      </w:r>
+    </w:p>
+    <w:p>
+      <w:pPr>
+        <w:spacing w:before="100" w:beforeAutospacing="1" w:after="100" w:afterAutospacing="1"/>
+        <w:rPr>
+          <w:rFonts w:eastAsia="Times New Roman" w:cstheme="minorHAnsi"/>
+          <w:color w:val="23201F"/>
+          <w:kern w:val="0"/>
+          <w:lang w:val="nb-NO" w:eastAsia="en-GB"/>
+          <w14:ligatures w14:val="none"/>
+        </w:rPr>
+      </w:pPr>
+      <w:r>
+        <w:rPr>
+          <w:rFonts w:eastAsia="Times New Roman" w:cstheme="minorHAnsi"/>
+          <w:b/>
+          <w:bCs/>
+          <w:color w:val="23201F"/>
+          <w:kern w:val="0"/>
+          <w:lang w:val="nb-NO" w:eastAsia="en-GB"/>
+          <w14:ligatures w14:val="none"/>
+        </w:rPr>
+        <w:lastRenderedPageBreak/>
+        <w:t>«</w:t>
+      </w:r>
+      <w:proofErr w:type="spellStart"/>
+      <w:r>
+        <w:rPr>
+          <w:rFonts w:eastAsia="Times New Roman" w:cstheme="minorHAnsi"/>
+          <w:b/>
+          <w:bCs/>
+          <w:color w:val="23201F"/>
+          <w:kern w:val="0"/>
+          <w:lang w:val="nb-NO" w:eastAsia="en-GB"/>
+          <w14:ligatures w14:val="none"/>
+        </w:rPr>
+        <w:t>public</w:t>
+      </w:r>
+      <w:proofErr w:type="spellEnd"/>
+      <w:r>
+        <w:rPr>
+          <w:rFonts w:eastAsia="Times New Roman" w:cstheme="minorHAnsi"/>
+          <w:color w:val="23201F"/>
+          <w:kern w:val="0"/>
+          <w:lang w:val="nb-NO" w:eastAsia="en-GB"/>
+          <w14:ligatures w14:val="none"/>
+        </w:rPr>
+        <w:t xml:space="preserve">»: </w:t>
+      </w:r>
+      <w:r>
+        <w:rPr>
+          <w:rFonts w:eastAsia="Times New Roman" w:cstheme="minorHAnsi"/>
+          <w:color w:val="23201F"/>
+          <w:kern w:val="0"/>
+          <w:lang w:val="nb-NO" w:eastAsia="en-GB"/>
+          <w14:ligatures w14:val="none"/>
+        </w:rPr>
+        <w:t xml:space="preserve">Class – som nevnt tillater ikke </w:t>
+      </w:r>
+      <w:proofErr w:type="spellStart"/>
+      <w:r>
+        <w:rPr>
+          <w:rFonts w:eastAsia="Times New Roman" w:cstheme="minorHAnsi"/>
+          <w:color w:val="23201F"/>
+          <w:kern w:val="0"/>
+          <w:lang w:val="nb-NO" w:eastAsia="en-GB"/>
+          <w14:ligatures w14:val="none"/>
+        </w:rPr>
+        <w:t>java</w:t>
+      </w:r>
+      <w:proofErr w:type="spellEnd"/>
+      <w:r>
+        <w:rPr>
+          <w:rFonts w:eastAsia="Times New Roman" w:cstheme="minorHAnsi"/>
+          <w:color w:val="23201F"/>
+          <w:kern w:val="0"/>
+          <w:lang w:val="nb-NO" w:eastAsia="en-GB"/>
+          <w14:ligatures w14:val="none"/>
+        </w:rPr>
+        <w:t xml:space="preserve"> top-</w:t>
+      </w:r>
+      <w:proofErr w:type="spellStart"/>
+      <w:r>
+        <w:rPr>
+          <w:rFonts w:eastAsia="Times New Roman" w:cstheme="minorHAnsi"/>
+          <w:color w:val="23201F"/>
+          <w:kern w:val="0"/>
+          <w:lang w:val="nb-NO" w:eastAsia="en-GB"/>
+          <w14:ligatures w14:val="none"/>
+        </w:rPr>
+        <w:t>level</w:t>
+      </w:r>
+      <w:proofErr w:type="spellEnd"/>
+      <w:r>
+        <w:rPr>
+          <w:rFonts w:eastAsia="Times New Roman" w:cstheme="minorHAnsi"/>
+          <w:color w:val="23201F"/>
+          <w:kern w:val="0"/>
+          <w:lang w:val="nb-NO" w:eastAsia="en-GB"/>
+          <w14:ligatures w14:val="none"/>
+        </w:rPr>
+        <w:t xml:space="preserve"> klasser å være «private». Public klasser kan nås fra alle andre klasser. Variabler og metoder som defineres som </w:t>
+      </w:r>
+      <w:proofErr w:type="spellStart"/>
+      <w:r>
+        <w:rPr>
+          <w:rFonts w:eastAsia="Times New Roman" w:cstheme="minorHAnsi"/>
+          <w:color w:val="23201F"/>
+          <w:kern w:val="0"/>
+          <w:lang w:val="nb-NO" w:eastAsia="en-GB"/>
+          <w14:ligatures w14:val="none"/>
+        </w:rPr>
+        <w:t>public</w:t>
+      </w:r>
+      <w:proofErr w:type="spellEnd"/>
+      <w:r>
+        <w:rPr>
+          <w:rFonts w:eastAsia="Times New Roman" w:cstheme="minorHAnsi"/>
+          <w:color w:val="23201F"/>
+          <w:kern w:val="0"/>
+          <w:lang w:val="nb-NO" w:eastAsia="en-GB"/>
+          <w14:ligatures w14:val="none"/>
+        </w:rPr>
+        <w:t xml:space="preserve"> kan også nås fra alle andre klasser. </w:t>
+      </w:r>
+    </w:p>
+    <w:p>
+      <w:pPr>
+        <w:spacing w:before="100" w:beforeAutospacing="1" w:after="100" w:afterAutospacing="1"/>
+        <w:rPr>
+          <w:rFonts w:eastAsia="Times New Roman" w:cstheme="minorHAnsi"/>
+          <w:color w:val="23201F"/>
+          <w:kern w:val="0"/>
+          <w:lang w:val="nb-NO" w:eastAsia="en-GB"/>
+          <w14:ligatures w14:val="none"/>
+        </w:rPr>
+      </w:pPr>
+      <w:r>
+        <w:rPr>
+          <w:rFonts w:eastAsia="Times New Roman" w:cstheme="minorHAnsi"/>
+          <w:color w:val="23201F"/>
+          <w:kern w:val="0"/>
+          <w:lang w:val="nb-NO" w:eastAsia="en-GB"/>
+          <w14:ligatures w14:val="none"/>
+        </w:rPr>
+        <w:t xml:space="preserve">Public er en tillatende </w:t>
+      </w:r>
+      <w:proofErr w:type="spellStart"/>
+      <w:r>
+        <w:rPr>
+          <w:rFonts w:eastAsia="Times New Roman" w:cstheme="minorHAnsi"/>
+          <w:color w:val="23201F"/>
+          <w:kern w:val="0"/>
+          <w:lang w:val="nb-NO" w:eastAsia="en-GB"/>
+          <w14:ligatures w14:val="none"/>
+        </w:rPr>
+        <w:t>access-modifier</w:t>
+      </w:r>
+      <w:proofErr w:type="spellEnd"/>
+      <w:r>
+        <w:rPr>
+          <w:rFonts w:eastAsia="Times New Roman" w:cstheme="minorHAnsi"/>
+          <w:color w:val="23201F"/>
+          <w:kern w:val="0"/>
+          <w:lang w:val="nb-NO" w:eastAsia="en-GB"/>
+          <w14:ligatures w14:val="none"/>
+        </w:rPr>
+        <w:t xml:space="preserve"> – den tillater adgang til klasser, variabler og metoder uten restriksjoner. </w:t>
+      </w:r>
+    </w:p>
+    <w:p>
+      <w:pPr>
+        <w:spacing w:before="100" w:beforeAutospacing="1" w:after="100" w:afterAutospacing="1"/>
+        <w:rPr>
+          <w:rFonts w:eastAsia="Times New Roman" w:cstheme="minorHAnsi"/>
+          <w:color w:val="23201F"/>
+          <w:kern w:val="0"/>
+          <w:lang w:val="nb-NO" w:eastAsia="en-GB"/>
+          <w14:ligatures w14:val="none"/>
+        </w:rPr>
+      </w:pPr>
+      <w:r>
+        <w:rPr>
+          <w:rFonts w:eastAsia="Times New Roman" w:cstheme="minorHAnsi"/>
+          <w:color w:val="23201F"/>
+          <w:kern w:val="0"/>
+          <w:lang w:val="nb-NO" w:eastAsia="en-GB"/>
+          <w14:ligatures w14:val="none"/>
+        </w:rPr>
+        <w:t>«</w:t>
+      </w:r>
+      <w:proofErr w:type="spellStart"/>
+      <w:r>
+        <w:rPr>
+          <w:rFonts w:eastAsia="Times New Roman" w:cstheme="minorHAnsi"/>
+          <w:b/>
+          <w:bCs/>
+          <w:color w:val="23201F"/>
+          <w:kern w:val="0"/>
+          <w:lang w:val="nb-NO" w:eastAsia="en-GB"/>
+          <w14:ligatures w14:val="none"/>
+        </w:rPr>
+        <w:t>protected</w:t>
+      </w:r>
+      <w:proofErr w:type="spellEnd"/>
+      <w:r>
+        <w:rPr>
+          <w:rFonts w:eastAsia="Times New Roman" w:cstheme="minorHAnsi"/>
+          <w:color w:val="23201F"/>
+          <w:kern w:val="0"/>
+          <w:lang w:val="nb-NO" w:eastAsia="en-GB"/>
+          <w14:ligatures w14:val="none"/>
+        </w:rPr>
+        <w:t xml:space="preserve">»: variabler og metoder som er satt til </w:t>
+      </w:r>
+      <w:proofErr w:type="spellStart"/>
+      <w:r>
+        <w:rPr>
+          <w:rFonts w:eastAsia="Times New Roman" w:cstheme="minorHAnsi"/>
+          <w:color w:val="23201F"/>
+          <w:kern w:val="0"/>
+          <w:lang w:val="nb-NO" w:eastAsia="en-GB"/>
+          <w14:ligatures w14:val="none"/>
+        </w:rPr>
+        <w:t>protected</w:t>
+      </w:r>
+      <w:proofErr w:type="spellEnd"/>
+      <w:r>
+        <w:rPr>
+          <w:rFonts w:eastAsia="Times New Roman" w:cstheme="minorHAnsi"/>
+          <w:color w:val="23201F"/>
+          <w:kern w:val="0"/>
+          <w:lang w:val="nb-NO" w:eastAsia="en-GB"/>
+          <w14:ligatures w14:val="none"/>
+        </w:rPr>
+        <w:t xml:space="preserve"> kan nås</w:t>
+      </w:r>
+      <w:r>
+        <w:rPr>
+          <w:rFonts w:eastAsia="Times New Roman" w:cstheme="minorHAnsi"/>
+          <w:color w:val="23201F"/>
+          <w:kern w:val="0"/>
+          <w:lang w:val="nb-NO" w:eastAsia="en-GB"/>
+          <w14:ligatures w14:val="none"/>
+        </w:rPr>
+        <w:t xml:space="preserve"> innen</w:t>
+      </w:r>
+      <w:r>
+        <w:rPr>
+          <w:rFonts w:eastAsia="Times New Roman" w:cstheme="minorHAnsi"/>
+          <w:color w:val="23201F"/>
+          <w:kern w:val="0"/>
+          <w:lang w:val="nb-NO" w:eastAsia="en-GB"/>
+          <w14:ligatures w14:val="none"/>
+        </w:rPr>
+        <w:t xml:space="preserve"> samme «</w:t>
+      </w:r>
+      <w:proofErr w:type="spellStart"/>
+      <w:r>
+        <w:rPr>
+          <w:rFonts w:eastAsia="Times New Roman" w:cstheme="minorHAnsi"/>
+          <w:color w:val="23201F"/>
+          <w:kern w:val="0"/>
+          <w:lang w:val="nb-NO" w:eastAsia="en-GB"/>
+          <w14:ligatures w14:val="none"/>
+        </w:rPr>
+        <w:t>package</w:t>
+      </w:r>
+      <w:proofErr w:type="spellEnd"/>
+      <w:r>
+        <w:rPr>
+          <w:rFonts w:eastAsia="Times New Roman" w:cstheme="minorHAnsi"/>
+          <w:color w:val="23201F"/>
+          <w:kern w:val="0"/>
+          <w:lang w:val="nb-NO" w:eastAsia="en-GB"/>
+          <w14:ligatures w14:val="none"/>
+        </w:rPr>
+        <w:t>» men også fra sub-klasser selv om disse er i forskjellige «</w:t>
+      </w:r>
+      <w:proofErr w:type="spellStart"/>
+      <w:r>
+        <w:rPr>
+          <w:rFonts w:eastAsia="Times New Roman" w:cstheme="minorHAnsi"/>
+          <w:color w:val="23201F"/>
+          <w:kern w:val="0"/>
+          <w:lang w:val="nb-NO" w:eastAsia="en-GB"/>
+          <w14:ligatures w14:val="none"/>
+        </w:rPr>
+        <w:t>packages</w:t>
+      </w:r>
+      <w:proofErr w:type="spellEnd"/>
+      <w:r>
+        <w:rPr>
+          <w:rFonts w:eastAsia="Times New Roman" w:cstheme="minorHAnsi"/>
+          <w:color w:val="23201F"/>
+          <w:kern w:val="0"/>
+          <w:lang w:val="nb-NO" w:eastAsia="en-GB"/>
+          <w14:ligatures w14:val="none"/>
+        </w:rPr>
+        <w:t xml:space="preserve">». </w:t>
+      </w:r>
+      <w:proofErr w:type="spellStart"/>
+      <w:r>
+        <w:rPr>
+          <w:rFonts w:eastAsia="Times New Roman" w:cstheme="minorHAnsi"/>
+          <w:color w:val="23201F"/>
+          <w:kern w:val="0"/>
+          <w:lang w:val="nb-NO" w:eastAsia="en-GB"/>
+          <w14:ligatures w14:val="none"/>
+        </w:rPr>
+        <w:t>Protected</w:t>
+      </w:r>
+      <w:proofErr w:type="spellEnd"/>
+      <w:r>
+        <w:rPr>
+          <w:rFonts w:eastAsia="Times New Roman" w:cstheme="minorHAnsi"/>
+          <w:color w:val="23201F"/>
+          <w:kern w:val="0"/>
+          <w:lang w:val="nb-NO" w:eastAsia="en-GB"/>
+          <w14:ligatures w14:val="none"/>
+        </w:rPr>
+        <w:t xml:space="preserve"> begrenser noe adgang, men ikke like mye som private gjør. </w:t>
+      </w:r>
+    </w:p>
+    <w:p>
+      <w:pPr>
+        <w:spacing w:before="100" w:beforeAutospacing="1" w:after="100" w:afterAutospacing="1"/>
+        <w:rPr>
+          <w:rFonts w:eastAsia="Times New Roman" w:cstheme="minorHAnsi"/>
+          <w:color w:val="23201F"/>
+          <w:kern w:val="0"/>
+          <w:lang w:val="nb-NO" w:eastAsia="en-GB"/>
+          <w14:ligatures w14:val="none"/>
+        </w:rPr>
+      </w:pPr>
+      <w:r>
+        <w:rPr>
+          <w:rFonts w:eastAsia="Times New Roman" w:cstheme="minorHAnsi"/>
+          <w:color w:val="23201F"/>
+          <w:kern w:val="0"/>
+          <w:lang w:val="nb-NO" w:eastAsia="en-GB"/>
+          <w14:ligatures w14:val="none"/>
+        </w:rPr>
+        <w:t>Klasser (</w:t>
+      </w:r>
+      <w:proofErr w:type="spellStart"/>
+      <w:r>
+        <w:rPr>
+          <w:rFonts w:eastAsia="Times New Roman" w:cstheme="minorHAnsi"/>
+          <w:color w:val="23201F"/>
+          <w:kern w:val="0"/>
+          <w:lang w:val="nb-NO" w:eastAsia="en-GB"/>
+          <w14:ligatures w14:val="none"/>
+        </w:rPr>
+        <w:t>top</w:t>
+      </w:r>
+      <w:proofErr w:type="spellEnd"/>
+      <w:r>
+        <w:rPr>
+          <w:rFonts w:eastAsia="Times New Roman" w:cstheme="minorHAnsi"/>
+          <w:color w:val="23201F"/>
+          <w:kern w:val="0"/>
+          <w:lang w:val="nb-NO" w:eastAsia="en-GB"/>
+          <w14:ligatures w14:val="none"/>
+        </w:rPr>
+        <w:t xml:space="preserve"> </w:t>
+      </w:r>
+      <w:proofErr w:type="spellStart"/>
+      <w:r>
+        <w:rPr>
+          <w:rFonts w:eastAsia="Times New Roman" w:cstheme="minorHAnsi"/>
+          <w:color w:val="23201F"/>
+          <w:kern w:val="0"/>
+          <w:lang w:val="nb-NO" w:eastAsia="en-GB"/>
+          <w14:ligatures w14:val="none"/>
+        </w:rPr>
+        <w:t>level</w:t>
+      </w:r>
+      <w:proofErr w:type="spellEnd"/>
+      <w:r>
+        <w:rPr>
+          <w:rFonts w:eastAsia="Times New Roman" w:cstheme="minorHAnsi"/>
+          <w:color w:val="23201F"/>
+          <w:kern w:val="0"/>
+          <w:lang w:val="nb-NO" w:eastAsia="en-GB"/>
+          <w14:ligatures w14:val="none"/>
+        </w:rPr>
+        <w:t xml:space="preserve">) tillates ikke å være satt til </w:t>
+      </w:r>
+      <w:proofErr w:type="spellStart"/>
+      <w:r>
+        <w:rPr>
+          <w:rFonts w:eastAsia="Times New Roman" w:cstheme="minorHAnsi"/>
+          <w:color w:val="23201F"/>
+          <w:kern w:val="0"/>
+          <w:lang w:val="nb-NO" w:eastAsia="en-GB"/>
+          <w14:ligatures w14:val="none"/>
+        </w:rPr>
+        <w:t>protected</w:t>
+      </w:r>
+      <w:proofErr w:type="spellEnd"/>
+      <w:r>
+        <w:rPr>
+          <w:rFonts w:eastAsia="Times New Roman" w:cstheme="minorHAnsi"/>
+          <w:color w:val="23201F"/>
+          <w:kern w:val="0"/>
+          <w:lang w:val="nb-NO" w:eastAsia="en-GB"/>
+          <w14:ligatures w14:val="none"/>
+        </w:rPr>
+        <w:t xml:space="preserve">, likt som for private. </w:t>
+      </w:r>
+    </w:p>
+    <w:p>
+      <w:pPr>
+        <w:spacing w:before="100" w:beforeAutospacing="1" w:after="100" w:afterAutospacing="1"/>
+        <w:rPr>
+          <w:rFonts w:eastAsia="Times New Roman" w:cstheme="minorHAnsi"/>
+          <w:b/>
+          <w:bCs/>
+          <w:color w:val="23201F"/>
+          <w:kern w:val="0"/>
+          <w:lang w:val="nb-NO" w:eastAsia="en-GB"/>
+          <w14:ligatures w14:val="none"/>
+        </w:rPr>
+      </w:pPr>
+      <w:r>
+        <w:rPr>
+          <w:rFonts w:eastAsia="Times New Roman" w:cstheme="minorHAnsi"/>
+          <w:b/>
+          <w:bCs/>
+          <w:color w:val="23201F"/>
+          <w:kern w:val="0"/>
+          <w:lang w:val="nb-NO" w:eastAsia="en-GB"/>
+          <w14:ligatures w14:val="none"/>
+        </w:rPr>
+        <w:t>«</w:t>
+      </w:r>
+      <w:proofErr w:type="spellStart"/>
+      <w:r>
+        <w:rPr>
+          <w:rFonts w:eastAsia="Times New Roman" w:cstheme="minorHAnsi"/>
+          <w:b/>
+          <w:bCs/>
+          <w:color w:val="23201F"/>
+          <w:kern w:val="0"/>
+          <w:lang w:val="nb-NO" w:eastAsia="en-GB"/>
+          <w14:ligatures w14:val="none"/>
+        </w:rPr>
+        <w:t>this</w:t>
+      </w:r>
+      <w:proofErr w:type="spellEnd"/>
+      <w:r>
+        <w:rPr>
+          <w:rFonts w:eastAsia="Times New Roman" w:cstheme="minorHAnsi"/>
+          <w:b/>
+          <w:bCs/>
+          <w:color w:val="23201F"/>
+          <w:kern w:val="0"/>
+          <w:lang w:val="nb-NO" w:eastAsia="en-GB"/>
+          <w14:ligatures w14:val="none"/>
+        </w:rPr>
+        <w:t>» og «super»:</w:t>
+      </w:r>
+    </w:p>
+    <w:p>
+      <w:pPr>
+        <w:spacing w:before="100" w:beforeAutospacing="1" w:after="100" w:afterAutospacing="1"/>
+        <w:rPr>
+          <w:rFonts w:eastAsia="Times New Roman" w:cstheme="minorHAnsi"/>
+          <w:color w:val="23201F"/>
+          <w:kern w:val="0"/>
+          <w:lang w:val="nb-NO" w:eastAsia="en-GB"/>
+          <w14:ligatures w14:val="none"/>
+        </w:rPr>
+      </w:pPr>
+      <w:r>
+        <w:rPr>
+          <w:rFonts w:eastAsia="Times New Roman" w:cstheme="minorHAnsi"/>
+          <w:color w:val="23201F"/>
+          <w:kern w:val="0"/>
+          <w:lang w:val="nb-NO" w:eastAsia="en-GB"/>
+          <w14:ligatures w14:val="none"/>
+        </w:rPr>
+        <w:t xml:space="preserve">This: </w:t>
+      </w:r>
+      <w:r>
+        <w:rPr>
+          <w:rFonts w:eastAsia="Times New Roman" w:cstheme="minorHAnsi"/>
+          <w:color w:val="23201F"/>
+          <w:kern w:val="0"/>
+          <w:lang w:val="nb-NO" w:eastAsia="en-GB"/>
+          <w14:ligatures w14:val="none"/>
+        </w:rPr>
+        <w:t xml:space="preserve">brukes for å referere til </w:t>
+      </w:r>
+      <w:proofErr w:type="spellStart"/>
+      <w:r>
+        <w:rPr>
+          <w:rFonts w:eastAsia="Times New Roman" w:cstheme="minorHAnsi"/>
+          <w:color w:val="23201F"/>
+          <w:kern w:val="0"/>
+          <w:lang w:val="nb-NO" w:eastAsia="en-GB"/>
+          <w14:ligatures w14:val="none"/>
+        </w:rPr>
+        <w:t>f.eks</w:t>
+      </w:r>
+      <w:proofErr w:type="spellEnd"/>
+      <w:r>
+        <w:rPr>
+          <w:rFonts w:eastAsia="Times New Roman" w:cstheme="minorHAnsi"/>
+          <w:color w:val="23201F"/>
+          <w:kern w:val="0"/>
+          <w:lang w:val="nb-NO" w:eastAsia="en-GB"/>
+          <w14:ligatures w14:val="none"/>
+        </w:rPr>
+        <w:t xml:space="preserve"> instansvariablene i en klasse når disse skal brukes i en metode eller en konstruktør. </w:t>
+      </w:r>
+      <w:proofErr w:type="spellStart"/>
+      <w:r>
+        <w:rPr>
+          <w:rFonts w:eastAsia="Times New Roman" w:cstheme="minorHAnsi"/>
+          <w:color w:val="23201F"/>
+          <w:kern w:val="0"/>
+          <w:lang w:val="nb-NO" w:eastAsia="en-GB"/>
+          <w14:ligatures w14:val="none"/>
+        </w:rPr>
+        <w:t>This.radius</w:t>
+      </w:r>
+      <w:proofErr w:type="spellEnd"/>
+      <w:r>
+        <w:rPr>
+          <w:rFonts w:eastAsia="Times New Roman" w:cstheme="minorHAnsi"/>
+          <w:color w:val="23201F"/>
+          <w:kern w:val="0"/>
+          <w:lang w:val="nb-NO" w:eastAsia="en-GB"/>
+          <w14:ligatures w14:val="none"/>
+        </w:rPr>
+        <w:t xml:space="preserve"> = radius, hvor </w:t>
+      </w:r>
+      <w:proofErr w:type="spellStart"/>
+      <w:r>
+        <w:rPr>
+          <w:rFonts w:eastAsia="Times New Roman" w:cstheme="minorHAnsi"/>
+          <w:color w:val="23201F"/>
+          <w:kern w:val="0"/>
+          <w:lang w:val="nb-NO" w:eastAsia="en-GB"/>
+          <w14:ligatures w14:val="none"/>
+        </w:rPr>
+        <w:t>this</w:t>
+      </w:r>
+      <w:proofErr w:type="spellEnd"/>
+      <w:r>
+        <w:rPr>
+          <w:rFonts w:eastAsia="Times New Roman" w:cstheme="minorHAnsi"/>
+          <w:color w:val="23201F"/>
+          <w:kern w:val="0"/>
+          <w:lang w:val="nb-NO" w:eastAsia="en-GB"/>
+          <w14:ligatures w14:val="none"/>
+        </w:rPr>
+        <w:t xml:space="preserve"> vil referere til instansvariabelen radius. Brukes for å differensiere mellom metode/konstruktørvariabler som har samme navn. This refererer altså tilbake til klassen hvor vi har våre instansvariabler. </w:t>
+      </w:r>
+    </w:p>
+    <w:p>
+      <w:pPr>
+        <w:spacing w:before="100" w:beforeAutospacing="1" w:after="100" w:afterAutospacing="1"/>
+        <w:rPr>
+          <w:rFonts w:eastAsia="Times New Roman" w:cstheme="minorHAnsi"/>
+          <w:color w:val="23201F"/>
+          <w:kern w:val="0"/>
+          <w:lang w:val="nb-NO" w:eastAsia="en-GB"/>
+          <w14:ligatures w14:val="none"/>
+        </w:rPr>
+      </w:pPr>
+      <w:r>
+        <w:rPr>
+          <w:rFonts w:eastAsia="Times New Roman" w:cstheme="minorHAnsi"/>
+          <w:b/>
+          <w:bCs/>
+          <w:color w:val="23201F"/>
+          <w:kern w:val="0"/>
+          <w:lang w:val="nb-NO" w:eastAsia="en-GB"/>
+          <w14:ligatures w14:val="none"/>
+        </w:rPr>
+        <w:t>Super</w:t>
+      </w:r>
+      <w:r>
+        <w:rPr>
+          <w:rFonts w:eastAsia="Times New Roman" w:cstheme="minorHAnsi"/>
+          <w:color w:val="23201F"/>
+          <w:kern w:val="0"/>
+          <w:lang w:val="nb-NO" w:eastAsia="en-GB"/>
+          <w14:ligatures w14:val="none"/>
+        </w:rPr>
+        <w:t>: brukes ved arv for å referere til foreldreklassen. Hvis klassen «</w:t>
+      </w:r>
+      <w:proofErr w:type="spellStart"/>
+      <w:r>
+        <w:rPr>
+          <w:rFonts w:eastAsia="Times New Roman" w:cstheme="minorHAnsi"/>
+          <w:color w:val="23201F"/>
+          <w:kern w:val="0"/>
+          <w:lang w:val="nb-NO" w:eastAsia="en-GB"/>
+          <w14:ligatures w14:val="none"/>
+        </w:rPr>
+        <w:t>Car</w:t>
+      </w:r>
+      <w:proofErr w:type="spellEnd"/>
+      <w:r>
+        <w:rPr>
+          <w:rFonts w:eastAsia="Times New Roman" w:cstheme="minorHAnsi"/>
+          <w:color w:val="23201F"/>
+          <w:kern w:val="0"/>
+          <w:lang w:val="nb-NO" w:eastAsia="en-GB"/>
+          <w14:ligatures w14:val="none"/>
+        </w:rPr>
+        <w:t>» har arvet fra klassen «</w:t>
+      </w:r>
+      <w:proofErr w:type="spellStart"/>
+      <w:r>
+        <w:rPr>
+          <w:rFonts w:eastAsia="Times New Roman" w:cstheme="minorHAnsi"/>
+          <w:color w:val="23201F"/>
+          <w:kern w:val="0"/>
+          <w:lang w:val="nb-NO" w:eastAsia="en-GB"/>
+          <w14:ligatures w14:val="none"/>
+        </w:rPr>
+        <w:t>Vehicle</w:t>
+      </w:r>
+      <w:proofErr w:type="spellEnd"/>
+      <w:r>
+        <w:rPr>
+          <w:rFonts w:eastAsia="Times New Roman" w:cstheme="minorHAnsi"/>
+          <w:color w:val="23201F"/>
+          <w:kern w:val="0"/>
+          <w:lang w:val="nb-NO" w:eastAsia="en-GB"/>
+          <w14:ligatures w14:val="none"/>
+        </w:rPr>
+        <w:t xml:space="preserve">» via </w:t>
+      </w:r>
+      <w:proofErr w:type="spellStart"/>
+      <w:r>
+        <w:rPr>
+          <w:rFonts w:eastAsia="Times New Roman" w:cstheme="minorHAnsi"/>
+          <w:color w:val="23201F"/>
+          <w:kern w:val="0"/>
+          <w:lang w:val="nb-NO" w:eastAsia="en-GB"/>
+          <w14:ligatures w14:val="none"/>
+        </w:rPr>
+        <w:t>extends</w:t>
+      </w:r>
+      <w:proofErr w:type="spellEnd"/>
+      <w:r>
+        <w:rPr>
+          <w:rFonts w:eastAsia="Times New Roman" w:cstheme="minorHAnsi"/>
+          <w:color w:val="23201F"/>
+          <w:kern w:val="0"/>
+          <w:lang w:val="nb-NO" w:eastAsia="en-GB"/>
+          <w14:ligatures w14:val="none"/>
+        </w:rPr>
+        <w:t xml:space="preserve">, kan vi bruke super for å </w:t>
+      </w:r>
+      <w:proofErr w:type="spellStart"/>
+      <w:r>
+        <w:rPr>
+          <w:rFonts w:eastAsia="Times New Roman" w:cstheme="minorHAnsi"/>
+          <w:color w:val="23201F"/>
+          <w:kern w:val="0"/>
+          <w:lang w:val="nb-NO" w:eastAsia="en-GB"/>
+          <w14:ligatures w14:val="none"/>
+        </w:rPr>
+        <w:t>f.eks</w:t>
+      </w:r>
+      <w:proofErr w:type="spellEnd"/>
+      <w:r>
+        <w:rPr>
+          <w:rFonts w:eastAsia="Times New Roman" w:cstheme="minorHAnsi"/>
+          <w:color w:val="23201F"/>
+          <w:kern w:val="0"/>
+          <w:lang w:val="nb-NO" w:eastAsia="en-GB"/>
+          <w14:ligatures w14:val="none"/>
+        </w:rPr>
+        <w:t xml:space="preserve"> kalle på en metode i </w:t>
+      </w:r>
+      <w:proofErr w:type="spellStart"/>
+      <w:r>
+        <w:rPr>
+          <w:rFonts w:eastAsia="Times New Roman" w:cstheme="minorHAnsi"/>
+          <w:color w:val="23201F"/>
+          <w:kern w:val="0"/>
+          <w:lang w:val="nb-NO" w:eastAsia="en-GB"/>
+          <w14:ligatures w14:val="none"/>
+        </w:rPr>
+        <w:t>Car</w:t>
+      </w:r>
+      <w:proofErr w:type="spellEnd"/>
+      <w:r>
+        <w:rPr>
+          <w:rFonts w:eastAsia="Times New Roman" w:cstheme="minorHAnsi"/>
+          <w:color w:val="23201F"/>
+          <w:kern w:val="0"/>
+          <w:lang w:val="nb-NO" w:eastAsia="en-GB"/>
+          <w14:ligatures w14:val="none"/>
+        </w:rPr>
+        <w:t xml:space="preserve">-klassen (som er definert i </w:t>
+      </w:r>
+      <w:proofErr w:type="spellStart"/>
+      <w:r>
+        <w:rPr>
+          <w:rFonts w:eastAsia="Times New Roman" w:cstheme="minorHAnsi"/>
+          <w:color w:val="23201F"/>
+          <w:kern w:val="0"/>
+          <w:lang w:val="nb-NO" w:eastAsia="en-GB"/>
+          <w14:ligatures w14:val="none"/>
+        </w:rPr>
+        <w:t>forledreklassen</w:t>
+      </w:r>
+      <w:proofErr w:type="spellEnd"/>
+      <w:r>
+        <w:rPr>
+          <w:rFonts w:eastAsia="Times New Roman" w:cstheme="minorHAnsi"/>
+          <w:color w:val="23201F"/>
+          <w:kern w:val="0"/>
+          <w:lang w:val="nb-NO" w:eastAsia="en-GB"/>
+          <w14:ligatures w14:val="none"/>
+        </w:rPr>
+        <w:t xml:space="preserve"> </w:t>
+      </w:r>
+      <w:proofErr w:type="spellStart"/>
+      <w:r>
+        <w:rPr>
+          <w:rFonts w:eastAsia="Times New Roman" w:cstheme="minorHAnsi"/>
+          <w:color w:val="23201F"/>
+          <w:kern w:val="0"/>
+          <w:lang w:val="nb-NO" w:eastAsia="en-GB"/>
+          <w14:ligatures w14:val="none"/>
+        </w:rPr>
+        <w:t>Vehicle</w:t>
+      </w:r>
+      <w:proofErr w:type="spellEnd"/>
+      <w:r>
+        <w:rPr>
+          <w:rFonts w:eastAsia="Times New Roman" w:cstheme="minorHAnsi"/>
+          <w:color w:val="23201F"/>
+          <w:kern w:val="0"/>
+          <w:lang w:val="nb-NO" w:eastAsia="en-GB"/>
+          <w14:ligatures w14:val="none"/>
+        </w:rPr>
+        <w:t>) eksempelvis: super.</w:t>
+      </w:r>
+      <w:proofErr w:type="spellStart"/>
+      <w:r>
+        <w:rPr>
+          <w:rFonts w:eastAsia="Times New Roman" w:cstheme="minorHAnsi"/>
+          <w:color w:val="23201F"/>
+          <w:kern w:val="0"/>
+          <w:lang w:val="nb-NO" w:eastAsia="en-GB"/>
+          <w14:ligatures w14:val="none"/>
+        </w:rPr>
+        <w:t>drive</w:t>
+      </w:r>
+      <w:proofErr w:type="spellEnd"/>
+      <w:r>
+        <w:rPr>
+          <w:rFonts w:eastAsia="Times New Roman" w:cstheme="minorHAnsi"/>
+          <w:color w:val="23201F"/>
+          <w:kern w:val="0"/>
+          <w:lang w:val="nb-NO" w:eastAsia="en-GB"/>
+          <w14:ligatures w14:val="none"/>
+        </w:rPr>
+        <w:t xml:space="preserve">(); </w:t>
+      </w:r>
+    </w:p>
+    <w:p>
+      <w:pPr>
+        <w:spacing w:before="100" w:beforeAutospacing="1" w:after="100" w:afterAutospacing="1"/>
+        <w:rPr>
+          <w:rFonts w:eastAsia="Times New Roman" w:cstheme="minorHAnsi"/>
+          <w:color w:val="23201F"/>
+          <w:kern w:val="0"/>
+          <w:lang w:val="nb-NO" w:eastAsia="en-GB"/>
+          <w14:ligatures w14:val="none"/>
+        </w:rPr>
+      </w:pPr>
+    </w:p>
+    <w:p>
+      <w:pPr>
+        <w:spacing w:before="100" w:beforeAutospacing="1" w:after="100" w:afterAutospacing="1"/>
+        <w:rPr>
+          <w:rFonts w:eastAsia="Times New Roman" w:cstheme="minorHAnsi"/>
           <w:color w:val="23201F"/>
           <w:kern w:val="0"/>
           <w:lang w:val="nb-NO" w:eastAsia="en-GB"/>

--- a/Oblig2/Oblig2_StefanBStrand.docx
+++ b/Oblig2/Oblig2_StefanBStrand.docx
@@ -31,6 +31,15 @@
         </w:rPr>
         <w:t xml:space="preserve"> 2 – Programmering 2</w:t>
       </w:r>
+      <w:r>
+        <w:rPr>
+          <w:b/>
+          <w:bCs/>
+          <w:u w:val="single"/>
+          <w:lang w:val="nb-NO"/>
+        </w:rPr>
+        <w:t xml:space="preserve"> - Teori</w:t>
+      </w:r>
     </w:p>
     <w:p>
       <w:pPr>
@@ -878,20 +887,18 @@
           <w:lang w:val="nb-NO" w:eastAsia="en-GB"/>
           <w14:ligatures w14:val="none"/>
         </w:rPr>
-        <w:t xml:space="preserve"> kan være gunstig i at det kan gjøre koden enklere å lese og forstå da forskjellige metoder altså har samme </w:t>
-      </w:r>
-      <w:proofErr w:type="gramStart"/>
-      <w:r>
-        <w:rPr>
-          <w:rFonts w:eastAsia="Times New Roman" w:cstheme="minorHAnsi"/>
-          <w:color w:val="23201F"/>
-          <w:kern w:val="0"/>
-          <w:lang w:val="nb-NO" w:eastAsia="en-GB"/>
-          <w14:ligatures w14:val="none"/>
-        </w:rPr>
-        <w:t>navn</w:t>
-      </w:r>
-      <w:proofErr w:type="gramEnd"/>
+        <w:t xml:space="preserve"> kan være gunstig i at det kan gjøre koden enklere å lese og forstå da forskjellige metoder altså har samme navn</w:t>
+      </w:r>
+      <w:r>
+        <w:rPr>
+          <w:rFonts w:eastAsia="Times New Roman" w:cstheme="minorHAnsi"/>
+          <w:color w:val="23201F"/>
+          <w:kern w:val="0"/>
+          <w:lang w:val="nb-NO" w:eastAsia="en-GB"/>
+          <w14:ligatures w14:val="none"/>
+        </w:rPr>
+        <w:t>,</w:t>
+      </w:r>
       <w:r>
         <w:rPr>
           <w:rFonts w:eastAsia="Times New Roman" w:cstheme="minorHAnsi"/>
@@ -934,37 +941,25 @@
         </w:rPr>
         <w:t xml:space="preserve"> kan også gjøre det enklere å bruke klassen/metoden da det er mye lettere å huske ett metode-navn for en metode som </w:t>
       </w:r>
-      <w:proofErr w:type="gramStart"/>
-      <w:r>
-        <w:rPr>
-          <w:rFonts w:eastAsia="Times New Roman" w:cstheme="minorHAnsi"/>
-          <w:color w:val="23201F"/>
-          <w:kern w:val="0"/>
-          <w:lang w:val="nb-NO" w:eastAsia="en-GB"/>
-          <w14:ligatures w14:val="none"/>
-        </w:rPr>
-        <w:t xml:space="preserve">utfører  </w:t>
-      </w:r>
-      <w:r>
-        <w:rPr>
-          <w:rFonts w:eastAsia="Times New Roman" w:cstheme="minorHAnsi"/>
-          <w:color w:val="23201F"/>
-          <w:kern w:val="0"/>
-          <w:lang w:val="nb-NO" w:eastAsia="en-GB"/>
-          <w14:ligatures w14:val="none"/>
-        </w:rPr>
-        <w:t>flere</w:t>
-      </w:r>
-      <w:proofErr w:type="gramEnd"/>
-      <w:r>
-        <w:rPr>
-          <w:rFonts w:eastAsia="Times New Roman" w:cstheme="minorHAnsi"/>
-          <w:color w:val="23201F"/>
-          <w:kern w:val="0"/>
-          <w:lang w:val="nb-NO" w:eastAsia="en-GB"/>
-          <w14:ligatures w14:val="none"/>
-        </w:rPr>
-        <w:t xml:space="preserve"> lignende operasjoner. </w:t>
+      <w:r>
+        <w:rPr>
+          <w:rFonts w:eastAsia="Times New Roman" w:cstheme="minorHAnsi"/>
+          <w:color w:val="23201F"/>
+          <w:kern w:val="0"/>
+          <w:lang w:val="nb-NO" w:eastAsia="en-GB"/>
+          <w14:ligatures w14:val="none"/>
+        </w:rPr>
+        <w:t xml:space="preserve">utfører </w:t>
+      </w:r>
+      <w:r>
+        <w:rPr>
+          <w:rFonts w:eastAsia="Times New Roman" w:cstheme="minorHAnsi"/>
+          <w:color w:val="23201F"/>
+          <w:kern w:val="0"/>
+          <w:lang w:val="nb-NO" w:eastAsia="en-GB"/>
+          <w14:ligatures w14:val="none"/>
+        </w:rPr>
+        <w:t xml:space="preserve">lignende operasjoner. </w:t>
       </w:r>
       <w:r>
         <w:rPr>
@@ -1305,7 +1300,7 @@
           <w:lang w:val="nb-NO" w:eastAsia="en-GB"/>
           <w14:ligatures w14:val="none"/>
         </w:rPr>
-        <w:t xml:space="preserve"> (det å arve) er begrenset til en klasse. Altså, for eksempel kan kun klassen «bil» bruke </w:t>
+        <w:t xml:space="preserve"> (det å arve) er begrenset til en klasse. Altså, for eksempel kan klassen «bil» bruke </w:t>
       </w:r>
       <w:proofErr w:type="spellStart"/>
       <w:r>
@@ -1878,6 +1873,8 @@
       <w:r>
         <w:rPr>
           <w:rFonts w:eastAsia="Times New Roman" w:cstheme="minorHAnsi"/>
+          <w:b/>
+          <w:bCs/>
           <w:color w:val="23201F"/>
           <w:kern w:val="0"/>
           <w:lang w:val="nb-NO" w:eastAsia="en-GB"/>
@@ -1889,6 +1886,8 @@
       <w:r>
         <w:rPr>
           <w:rFonts w:eastAsia="Times New Roman" w:cstheme="minorHAnsi"/>
+          <w:b/>
+          <w:bCs/>
           <w:color w:val="23201F"/>
           <w:kern w:val="0"/>
           <w:lang w:val="nb-NO" w:eastAsia="en-GB"/>
@@ -1900,6 +1899,8 @@
       <w:r>
         <w:rPr>
           <w:rFonts w:eastAsia="Times New Roman" w:cstheme="minorHAnsi"/>
+          <w:b/>
+          <w:bCs/>
           <w:color w:val="23201F"/>
           <w:kern w:val="0"/>
           <w:lang w:val="nb-NO" w:eastAsia="en-GB"/>
@@ -1911,6 +1912,8 @@
       <w:r>
         <w:rPr>
           <w:rFonts w:eastAsia="Times New Roman" w:cstheme="minorHAnsi"/>
+          <w:b/>
+          <w:bCs/>
           <w:color w:val="23201F"/>
           <w:kern w:val="0"/>
           <w:lang w:val="nb-NO" w:eastAsia="en-GB"/>
@@ -1922,12 +1925,24 @@
       <w:r>
         <w:rPr>
           <w:rFonts w:eastAsia="Times New Roman" w:cstheme="minorHAnsi"/>
-          <w:color w:val="23201F"/>
-          <w:kern w:val="0"/>
-          <w:lang w:val="nb-NO" w:eastAsia="en-GB"/>
-          <w14:ligatures w14:val="none"/>
-        </w:rPr>
-        <w:t xml:space="preserve"> – klasser, variabler og metoder: </w:t>
+          <w:b/>
+          <w:bCs/>
+          <w:color w:val="23201F"/>
+          <w:kern w:val="0"/>
+          <w:lang w:val="nb-NO" w:eastAsia="en-GB"/>
+          <w14:ligatures w14:val="none"/>
+        </w:rPr>
+        <w:t xml:space="preserve"> – klasser, variabler og metoder</w:t>
+      </w:r>
+      <w:r>
+        <w:rPr>
+          <w:rFonts w:eastAsia="Times New Roman" w:cstheme="minorHAnsi"/>
+          <w:color w:val="23201F"/>
+          <w:kern w:val="0"/>
+          <w:lang w:val="nb-NO" w:eastAsia="en-GB"/>
+          <w14:ligatures w14:val="none"/>
+        </w:rPr>
+        <w:t xml:space="preserve">: </w:t>
       </w:r>
     </w:p>
     <w:p>
@@ -2071,7 +2086,47 @@
           <w:lang w:val="nb-NO" w:eastAsia="en-GB"/>
           <w14:ligatures w14:val="none"/>
         </w:rPr>
-        <w:t xml:space="preserve">Oppsummert så er private en restriktiv </w:t>
+        <w:t xml:space="preserve">Oppsummert så er </w:t>
+      </w:r>
+      <w:r>
+        <w:rPr>
+          <w:rFonts w:eastAsia="Times New Roman" w:cstheme="minorHAnsi"/>
+          <w:color w:val="23201F"/>
+          <w:kern w:val="0"/>
+          <w:lang w:val="nb-NO" w:eastAsia="en-GB"/>
+          <w14:ligatures w14:val="none"/>
+        </w:rPr>
+        <w:t>«</w:t>
+      </w:r>
+      <w:r>
+        <w:rPr>
+          <w:rFonts w:eastAsia="Times New Roman" w:cstheme="minorHAnsi"/>
+          <w:color w:val="23201F"/>
+          <w:kern w:val="0"/>
+          <w:lang w:val="nb-NO" w:eastAsia="en-GB"/>
+          <w14:ligatures w14:val="none"/>
+        </w:rPr>
+        <w:t>private</w:t>
+      </w:r>
+      <w:r>
+        <w:rPr>
+          <w:rFonts w:eastAsia="Times New Roman" w:cstheme="minorHAnsi"/>
+          <w:color w:val="23201F"/>
+          <w:kern w:val="0"/>
+          <w:lang w:val="nb-NO" w:eastAsia="en-GB"/>
+          <w14:ligatures w14:val="none"/>
+        </w:rPr>
+        <w:t>»</w:t>
+      </w:r>
+      <w:r>
+        <w:rPr>
+          <w:rFonts w:eastAsia="Times New Roman" w:cstheme="minorHAnsi"/>
+          <w:color w:val="23201F"/>
+          <w:kern w:val="0"/>
+          <w:lang w:val="nb-NO" w:eastAsia="en-GB"/>
+          <w14:ligatures w14:val="none"/>
+        </w:rPr>
+        <w:t xml:space="preserve"> en restriktiv </w:t>
       </w:r>
       <w:proofErr w:type="spellStart"/>
       <w:r>
@@ -2573,12 +2628,24 @@
       <w:r>
         <w:rPr>
           <w:rFonts w:eastAsia="Times New Roman" w:cstheme="minorHAnsi"/>
-          <w:color w:val="23201F"/>
-          <w:kern w:val="0"/>
-          <w:lang w:val="nb-NO" w:eastAsia="en-GB"/>
-          <w14:ligatures w14:val="none"/>
-        </w:rPr>
-        <w:t xml:space="preserve">This: </w:t>
+          <w:b/>
+          <w:bCs/>
+          <w:color w:val="23201F"/>
+          <w:kern w:val="0"/>
+          <w:lang w:val="nb-NO" w:eastAsia="en-GB"/>
+          <w14:ligatures w14:val="none"/>
+        </w:rPr>
+        <w:t>This:</w:t>
+      </w:r>
+      <w:r>
+        <w:rPr>
+          <w:rFonts w:eastAsia="Times New Roman" w:cstheme="minorHAnsi"/>
+          <w:color w:val="23201F"/>
+          <w:kern w:val="0"/>
+          <w:lang w:val="nb-NO" w:eastAsia="en-GB"/>
+          <w14:ligatures w14:val="none"/>
+        </w:rPr>
+        <w:t xml:space="preserve"> </w:t>
       </w:r>
       <w:r>
         <w:rPr>
@@ -2842,18 +2909,18 @@
           <w:lang w:val="nb-NO" w:eastAsia="en-GB"/>
           <w14:ligatures w14:val="none"/>
         </w:rPr>
-        <w:t>) eksempelvis: super.</w:t>
-      </w:r>
-      <w:proofErr w:type="spellStart"/>
-      <w:r>
-        <w:rPr>
-          <w:rFonts w:eastAsia="Times New Roman" w:cstheme="minorHAnsi"/>
-          <w:color w:val="23201F"/>
-          <w:kern w:val="0"/>
-          <w:lang w:val="nb-NO" w:eastAsia="en-GB"/>
-          <w14:ligatures w14:val="none"/>
-        </w:rPr>
-        <w:t>drive</w:t>
+        <w:t xml:space="preserve">) eksempelvis: </w:t>
+      </w:r>
+      <w:proofErr w:type="spellStart"/>
+      <w:r>
+        <w:rPr>
+          <w:rFonts w:eastAsia="Times New Roman" w:cstheme="minorHAnsi"/>
+          <w:color w:val="23201F"/>
+          <w:kern w:val="0"/>
+          <w:lang w:val="nb-NO" w:eastAsia="en-GB"/>
+          <w14:ligatures w14:val="none"/>
+        </w:rPr>
+        <w:t>super.drive</w:t>
       </w:r>
       <w:proofErr w:type="spellEnd"/>
       <w:r>
